--- a/Livrables/Fiche d'avancement.docx
+++ b/Livrables/Fiche d'avancement.docx
@@ -184,7 +184,6 @@
                         </w:rPr>
                         <w:t xml:space="preserve"> </w:t>
                       </w:r>
-                      <w:proofErr w:type="spellStart"/>
                       <w:r>
                         <w:rPr>
                           <w:b/>
@@ -192,7 +191,6 @@
                         </w:rPr>
                         <w:t>Overview</w:t>
                       </w:r>
-                      <w:proofErr w:type="spellEnd"/>
                       <w:r>
                         <w:rPr>
                           <w:b/>
@@ -607,6 +605,38 @@
       <w:pPr>
         <w:pStyle w:val="Sansinterligne"/>
         <w:rPr>
+          <w:rFonts w:ascii="Helvetica" w:eastAsia="Times New Roman" w:hAnsi="Helvetica" w:cs="Times New Roman"/>
+          <w:lang w:val="en-US" w:eastAsia="fr-FR"/>
+        </w:rPr>
+      </w:pPr>
+      <w:r>
+        <w:rPr>
+          <w:rFonts w:ascii="Helvetica" w:eastAsia="Times New Roman" w:hAnsi="Helvetica" w:cs="Times New Roman"/>
+          <w:lang w:val="en-US" w:eastAsia="fr-FR"/>
+        </w:rPr>
+        <w:t>- TDD ;</w:t>
+      </w:r>
+    </w:p>
+    <w:p>
+      <w:pPr>
+        <w:pStyle w:val="Sansinterligne"/>
+        <w:rPr>
+          <w:rFonts w:ascii="Helvetica" w:eastAsia="Times New Roman" w:hAnsi="Helvetica" w:cs="Times New Roman"/>
+          <w:lang w:val="en-US" w:eastAsia="fr-FR"/>
+        </w:rPr>
+      </w:pPr>
+      <w:r>
+        <w:rPr>
+          <w:rFonts w:ascii="Helvetica" w:eastAsia="Times New Roman" w:hAnsi="Helvetica" w:cs="Times New Roman"/>
+          <w:lang w:val="en-US" w:eastAsia="fr-FR"/>
+        </w:rPr>
+        <w:t>- Code ;</w:t>
+      </w:r>
+    </w:p>
+    <w:p>
+      <w:pPr>
+        <w:pStyle w:val="Sansinterligne"/>
+        <w:rPr>
           <w:rFonts w:ascii="Helvetica" w:hAnsi="Helvetica"/>
           <w:lang w:val="en-US"/>
         </w:rPr>
@@ -665,45 +695,95 @@
     <w:p>
       <w:pPr>
         <w:pStyle w:val="Sansinterligne"/>
+        <w:numPr>
+          <w:ilvl w:val="0"/>
+          <w:numId w:val="27"/>
+        </w:numPr>
         <w:rPr>
           <w:rFonts w:ascii="Helvetica" w:hAnsi="Helvetica"/>
           <w:lang w:val="en-US"/>
         </w:rPr>
       </w:pPr>
-    </w:p>
-    <w:p>
-      <w:pPr>
-        <w:pStyle w:val="Sansinterligne"/>
+      <w:r>
         <w:rPr>
           <w:rFonts w:ascii="Helvetica" w:hAnsi="Helvetica"/>
           <w:lang w:val="en-US"/>
         </w:rPr>
-      </w:pPr>
+        <w:t xml:space="preserve">Package diagram </w:t>
+      </w:r>
     </w:p>
     <w:p>
       <w:pPr>
+        <w:pStyle w:val="Sansinterligne"/>
+        <w:numPr>
+          <w:ilvl w:val="0"/>
+          <w:numId w:val="27"/>
+        </w:numPr>
         <w:rPr>
+          <w:rFonts w:ascii="Helvetica" w:hAnsi="Helvetica"/>
           <w:lang w:val="en-US"/>
         </w:rPr>
       </w:pPr>
+      <w:r>
+        <w:rPr>
+          <w:rFonts w:ascii="Helvetica" w:hAnsi="Helvetica"/>
+          <w:lang w:val="en-US"/>
+        </w:rPr>
+        <w:t>C</w:t>
+      </w:r>
+      <w:r>
+        <w:rPr>
+          <w:rFonts w:ascii="Helvetica" w:hAnsi="Helvetica"/>
+          <w:lang w:val="en-US"/>
+        </w:rPr>
+        <w:t xml:space="preserve">lass diagram (one per package) </w:t>
+      </w:r>
     </w:p>
     <w:p>
       <w:pPr>
+        <w:pStyle w:val="Sansinterligne"/>
+        <w:numPr>
+          <w:ilvl w:val="0"/>
+          <w:numId w:val="27"/>
+        </w:numPr>
         <w:rPr>
+          <w:rFonts w:ascii="Helvetica" w:hAnsi="Helvetica"/>
           <w:lang w:val="en-US"/>
         </w:rPr>
       </w:pPr>
+      <w:r>
+        <w:rPr>
+          <w:rFonts w:ascii="Helvetica" w:hAnsi="Helvetica"/>
+          <w:lang w:val="en-US"/>
+        </w:rPr>
+        <w:t xml:space="preserve">Component diagram </w:t>
+      </w:r>
     </w:p>
     <w:p>
       <w:pPr>
+        <w:pStyle w:val="Sansinterligne"/>
+        <w:numPr>
+          <w:ilvl w:val="0"/>
+          <w:numId w:val="27"/>
+        </w:numPr>
         <w:rPr>
+          <w:rFonts w:ascii="Helvetica" w:hAnsi="Helvetica"/>
           <w:lang w:val="en-US"/>
         </w:rPr>
       </w:pPr>
+      <w:r>
+        <w:rPr>
+          <w:rFonts w:ascii="Helvetica" w:hAnsi="Helvetica"/>
+          <w:lang w:val="en-US"/>
+        </w:rPr>
+        <w:t xml:space="preserve">Sequence diagram </w:t>
+      </w:r>
     </w:p>
     <w:p>
       <w:pPr>
+        <w:pStyle w:val="Sansinterligne"/>
         <w:rPr>
+          <w:rFonts w:ascii="Helvetica" w:hAnsi="Helvetica"/>
           <w:lang w:val="en-US"/>
         </w:rPr>
       </w:pPr>
@@ -780,19 +860,6 @@
           <w:lang w:val="en-US"/>
         </w:rPr>
       </w:pPr>
-      <w:r>
-        <w:rPr>
-          <w:lang w:val="en-US"/>
-        </w:rPr>
-        <w:tab/>
-      </w:r>
-    </w:p>
-    <w:p>
-      <w:pPr>
-        <w:rPr>
-          <w:lang w:val="en-US"/>
-        </w:rPr>
-      </w:pPr>
     </w:p>
     <w:p>
       <w:pPr>
@@ -803,21 +870,23 @@
       </w:pPr>
       <w:r>
         <w:rPr>
+          <w:noProof/>
           <w:lang w:val="en-US" w:eastAsia="fr-FR"/>
         </w:rPr>
+        <w:lastRenderedPageBreak/>
         <mc:AlternateContent>
           <mc:Choice Requires="wps">
             <w:drawing>
-              <wp:anchor distT="0" distB="0" distL="114300" distR="114300" simplePos="0" relativeHeight="251661312" behindDoc="0" locked="0" layoutInCell="1" allowOverlap="1" wp14:anchorId="764D57BD" wp14:editId="102BD464">
+              <wp:anchor distT="0" distB="0" distL="114300" distR="114300" simplePos="0" relativeHeight="251661312" behindDoc="0" locked="0" layoutInCell="1" allowOverlap="1" wp14:anchorId="764D57BD" wp14:editId="5EF40673">
                 <wp:simplePos x="0" y="0"/>
                 <wp:positionH relativeFrom="column">
-                  <wp:posOffset>-112395</wp:posOffset>
+                  <wp:posOffset>-112986</wp:posOffset>
                 </wp:positionH>
                 <wp:positionV relativeFrom="paragraph">
-                  <wp:posOffset>8890</wp:posOffset>
+                  <wp:posOffset>7871</wp:posOffset>
                 </wp:positionV>
-                <wp:extent cx="6611620" cy="558800"/>
-                <wp:effectExtent l="0" t="0" r="0" b="0"/>
+                <wp:extent cx="6611620" cy="340242"/>
+                <wp:effectExtent l="0" t="0" r="5080" b="3175"/>
                 <wp:wrapNone/>
                 <wp:docPr id="3" name="Zone de texte 3"/>
                 <wp:cNvGraphicFramePr>
@@ -832,7 +901,7 @@
                       <wps:spPr bwMode="auto">
                         <a:xfrm>
                           <a:off x="0" y="0"/>
-                          <a:ext cx="6611620" cy="558800"/>
+                          <a:ext cx="6611620" cy="340242"/>
                         </a:xfrm>
                         <a:prstGeom prst="rect">
                           <a:avLst/>
@@ -914,7 +983,11 @@
           </mc:Choice>
           <mc:Fallback>
             <w:pict>
-              <v:shape w14:anchorId="764D57BD" id="Zone de texte 3" o:spid="_x0000_s1027" type="#_x0000_t202" style="position:absolute;left:0;text-align:left;margin-left:-8.85pt;margin-top:.7pt;width:520.6pt;height:44pt;z-index:251661312;visibility:visible;mso-wrap-style:square;mso-width-percent:0;mso-height-percent:0;mso-wrap-distance-left:9pt;mso-wrap-distance-top:0;mso-wrap-distance-right:9pt;mso-wrap-distance-bottom:0;mso-position-horizontal:absolute;mso-position-horizontal-relative:text;mso-position-vertical:absolute;mso-position-vertical-relative:text;mso-width-percent:0;mso-height-percent:0;mso-width-relative:page;mso-height-relative:page;v-text-anchor:top" o:gfxdata="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" fillcolor="silver" stroked="f">
+              <v:shapetype w14:anchorId="764D57BD" id="_x0000_t202" coordsize="21600,21600" o:spt="202" path="m,l,21600r21600,l21600,xe">
+                <v:stroke joinstyle="miter"/>
+                <v:path gradientshapeok="t" o:connecttype="rect"/>
+              </v:shapetype>
+              <v:shape id="Zone de texte 3" o:spid="_x0000_s1027" type="#_x0000_t202" style="position:absolute;left:0;text-align:left;margin-left:-8.9pt;margin-top:.6pt;width:520.6pt;height:26.8pt;z-index:251661312;visibility:visible;mso-wrap-style:square;mso-width-percent:0;mso-height-percent:0;mso-wrap-distance-left:9pt;mso-wrap-distance-top:0;mso-wrap-distance-right:9pt;mso-wrap-distance-bottom:0;mso-position-horizontal:absolute;mso-position-horizontal-relative:text;mso-position-vertical:absolute;mso-position-vertical-relative:text;mso-width-percent:0;mso-height-percent:0;mso-width-relative:page;mso-height-relative:page;v-text-anchor:top" o:gfxdata="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" fillcolor="silver" stroked="f">
                 <v:fill rotate="t" angle="90" focus="100%" type="gradient"/>
                 <v:textbox>
                   <w:txbxContent>
@@ -957,14 +1030,6 @@
     </w:p>
     <w:p>
       <w:pPr>
-        <w:ind w:left="-180"/>
-        <w:rPr>
-          <w:lang w:val="en-US"/>
-        </w:rPr>
-      </w:pPr>
-    </w:p>
-    <w:p>
-      <w:pPr>
         <w:rPr>
           <w:lang w:val="en-US"/>
         </w:rPr>
@@ -1455,6 +1520,14 @@
                 <w:lang w:val="en-US"/>
               </w:rPr>
             </w:pPr>
+            <w:r>
+              <w:rPr>
+                <w:b/>
+                <w:sz w:val="22"/>
+                <w:lang w:val="en-US"/>
+              </w:rPr>
+              <w:t>X</w:t>
+            </w:r>
           </w:p>
         </w:tc>
         <w:tc>
@@ -1471,6 +1544,14 @@
                 <w:lang w:val="en-US"/>
               </w:rPr>
             </w:pPr>
+            <w:r>
+              <w:rPr>
+                <w:b/>
+                <w:sz w:val="22"/>
+                <w:lang w:val="en-US"/>
+              </w:rPr>
+              <w:t>X</w:t>
+            </w:r>
           </w:p>
         </w:tc>
         <w:tc>
@@ -1551,6 +1632,12 @@
                 <w:lang w:val="en-US"/>
               </w:rPr>
             </w:pPr>
+            <w:r>
+              <w:rPr>
+                <w:lang w:val="en-US"/>
+              </w:rPr>
+              <w:t>Class diagram Model</w:t>
+            </w:r>
           </w:p>
         </w:tc>
         <w:tc>
@@ -1583,6 +1670,14 @@
                 <w:lang w:val="en-US"/>
               </w:rPr>
             </w:pPr>
+            <w:r>
+              <w:rPr>
+                <w:b/>
+                <w:sz w:val="22"/>
+                <w:lang w:val="en-US"/>
+              </w:rPr>
+              <w:t>X</w:t>
+            </w:r>
           </w:p>
         </w:tc>
         <w:tc>
@@ -1599,6 +1694,14 @@
                 <w:lang w:val="en-US"/>
               </w:rPr>
             </w:pPr>
+            <w:r>
+              <w:rPr>
+                <w:b/>
+                <w:sz w:val="22"/>
+                <w:lang w:val="en-US"/>
+              </w:rPr>
+              <w:t>X</w:t>
+            </w:r>
           </w:p>
         </w:tc>
         <w:tc>
@@ -1679,6 +1782,12 @@
                 <w:lang w:val="en-US"/>
               </w:rPr>
             </w:pPr>
+            <w:r>
+              <w:rPr>
+                <w:lang w:val="en-US"/>
+              </w:rPr>
+              <w:t>UML Model to Java</w:t>
+            </w:r>
           </w:p>
         </w:tc>
         <w:tc>
@@ -1711,6 +1820,14 @@
                 <w:lang w:val="en-US"/>
               </w:rPr>
             </w:pPr>
+            <w:r>
+              <w:rPr>
+                <w:b/>
+                <w:sz w:val="22"/>
+                <w:lang w:val="en-US"/>
+              </w:rPr>
+              <w:t>X</w:t>
+            </w:r>
           </w:p>
         </w:tc>
         <w:tc>
@@ -1727,6 +1844,14 @@
                 <w:lang w:val="en-US"/>
               </w:rPr>
             </w:pPr>
+            <w:r>
+              <w:rPr>
+                <w:b/>
+                <w:sz w:val="22"/>
+                <w:lang w:val="en-US"/>
+              </w:rPr>
+              <w:t>X</w:t>
+            </w:r>
           </w:p>
         </w:tc>
         <w:tc>
@@ -1807,6 +1932,12 @@
                 <w:lang w:val="en-US"/>
               </w:rPr>
             </w:pPr>
+            <w:r>
+              <w:rPr>
+                <w:lang w:val="en-US"/>
+              </w:rPr>
+              <w:t>Class diagram Contract</w:t>
+            </w:r>
           </w:p>
         </w:tc>
         <w:tc>
@@ -1855,6 +1986,14 @@
                 <w:lang w:val="en-US"/>
               </w:rPr>
             </w:pPr>
+            <w:r>
+              <w:rPr>
+                <w:b/>
+                <w:sz w:val="22"/>
+                <w:lang w:val="en-US"/>
+              </w:rPr>
+              <w:t>X</w:t>
+            </w:r>
           </w:p>
         </w:tc>
         <w:tc>
@@ -1935,6 +2074,12 @@
                 <w:lang w:val="en-US"/>
               </w:rPr>
             </w:pPr>
+            <w:r>
+              <w:rPr>
+                <w:lang w:val="en-US"/>
+              </w:rPr>
+              <w:t>UML Contract to Java</w:t>
+            </w:r>
           </w:p>
         </w:tc>
         <w:tc>
@@ -1983,6 +2128,16 @@
                 <w:lang w:val="en-US"/>
               </w:rPr>
             </w:pPr>
+            <w:r>
+              <w:rPr>
+                <w:b/>
+                <w:sz w:val="22"/>
+                <w:lang w:val="en-US"/>
+              </w:rPr>
+              <w:t>X</w:t>
+            </w:r>
+            <w:bookmarkStart w:id="0" w:name="_GoBack"/>
+            <w:bookmarkEnd w:id="0"/>
           </w:p>
         </w:tc>
         <w:tc>
@@ -2744,12 +2899,26 @@
     </w:p>
     <w:p>
       <w:pPr>
+        <w:ind w:left="-180"/>
         <w:rPr>
           <w:lang w:val="en-US"/>
         </w:rPr>
       </w:pPr>
-      <w:bookmarkStart w:id="0" w:name="_GoBack"/>
-      <w:bookmarkEnd w:id="0"/>
+    </w:p>
+    <w:p>
+      <w:pPr>
+        <w:ind w:left="-180"/>
+        <w:rPr>
+          <w:lang w:val="en-US"/>
+        </w:rPr>
+      </w:pPr>
+    </w:p>
+    <w:p>
+      <w:pPr>
+        <w:rPr>
+          <w:lang w:val="en-US"/>
+        </w:rPr>
+      </w:pPr>
     </w:p>
     <w:tbl>
       <w:tblPr>
@@ -3111,6 +3280,12 @@
                 <w:lang w:val="en-US"/>
               </w:rPr>
             </w:pPr>
+            <w:r>
+              <w:rPr>
+                <w:lang w:val="en-US"/>
+              </w:rPr>
+              <w:t>BDD</w:t>
+            </w:r>
           </w:p>
         </w:tc>
         <w:tc>
@@ -3143,6 +3318,14 @@
                 <w:lang w:val="en-US"/>
               </w:rPr>
             </w:pPr>
+            <w:r>
+              <w:rPr>
+                <w:b/>
+                <w:sz w:val="22"/>
+                <w:lang w:val="en-US"/>
+              </w:rPr>
+              <w:t>X</w:t>
+            </w:r>
           </w:p>
         </w:tc>
         <w:tc>
@@ -3159,6 +3342,14 @@
                 <w:lang w:val="en-US"/>
               </w:rPr>
             </w:pPr>
+            <w:r>
+              <w:rPr>
+                <w:b/>
+                <w:sz w:val="22"/>
+                <w:lang w:val="en-US"/>
+              </w:rPr>
+              <w:t>X</w:t>
+            </w:r>
           </w:p>
         </w:tc>
         <w:tc>
@@ -3239,6 +3430,12 @@
                 <w:lang w:val="en-US"/>
               </w:rPr>
             </w:pPr>
+            <w:r>
+              <w:rPr>
+                <w:lang w:val="en-US"/>
+              </w:rPr>
+              <w:t>Levels</w:t>
+            </w:r>
           </w:p>
         </w:tc>
         <w:tc>
@@ -3255,6 +3452,14 @@
                 <w:lang w:val="en-US"/>
               </w:rPr>
             </w:pPr>
+            <w:r>
+              <w:rPr>
+                <w:b/>
+                <w:sz w:val="22"/>
+                <w:lang w:val="en-US"/>
+              </w:rPr>
+              <w:t>X</w:t>
+            </w:r>
           </w:p>
         </w:tc>
         <w:tc>
@@ -3271,6 +3476,14 @@
                 <w:lang w:val="en-US"/>
               </w:rPr>
             </w:pPr>
+            <w:r>
+              <w:rPr>
+                <w:b/>
+                <w:sz w:val="22"/>
+                <w:lang w:val="en-US"/>
+              </w:rPr>
+              <w:t>X</w:t>
+            </w:r>
           </w:p>
         </w:tc>
         <w:tc>
@@ -3287,6 +3500,14 @@
                 <w:lang w:val="en-US"/>
               </w:rPr>
             </w:pPr>
+            <w:r>
+              <w:rPr>
+                <w:b/>
+                <w:sz w:val="22"/>
+                <w:lang w:val="en-US"/>
+              </w:rPr>
+              <w:t>X</w:t>
+            </w:r>
           </w:p>
         </w:tc>
         <w:tc>
@@ -3367,6 +3588,12 @@
                 <w:lang w:val="en-US"/>
               </w:rPr>
             </w:pPr>
+            <w:r>
+              <w:rPr>
+                <w:lang w:val="en-US"/>
+              </w:rPr>
+              <w:t>Maps</w:t>
+            </w:r>
           </w:p>
         </w:tc>
         <w:tc>
@@ -3383,6 +3610,14 @@
                 <w:lang w:val="en-US"/>
               </w:rPr>
             </w:pPr>
+            <w:r>
+              <w:rPr>
+                <w:b/>
+                <w:sz w:val="22"/>
+                <w:lang w:val="en-US"/>
+              </w:rPr>
+              <w:t>X</w:t>
+            </w:r>
           </w:p>
         </w:tc>
         <w:tc>
@@ -3399,6 +3634,14 @@
                 <w:lang w:val="en-US"/>
               </w:rPr>
             </w:pPr>
+            <w:r>
+              <w:rPr>
+                <w:b/>
+                <w:sz w:val="22"/>
+                <w:lang w:val="en-US"/>
+              </w:rPr>
+              <w:t>X</w:t>
+            </w:r>
           </w:p>
         </w:tc>
         <w:tc>
@@ -3415,6 +3658,14 @@
                 <w:lang w:val="en-US"/>
               </w:rPr>
             </w:pPr>
+            <w:r>
+              <w:rPr>
+                <w:b/>
+                <w:sz w:val="22"/>
+                <w:lang w:val="en-US"/>
+              </w:rPr>
+              <w:t>X</w:t>
+            </w:r>
           </w:p>
         </w:tc>
         <w:tc>
@@ -4375,6 +4626,14 @@
         </w:tc>
       </w:tr>
     </w:tbl>
+    <w:p>
+      <w:pPr>
+        <w:ind w:left="-180"/>
+        <w:rPr>
+          <w:lang w:val="en-US"/>
+        </w:rPr>
+      </w:pPr>
+    </w:p>
     <w:p>
       <w:pPr>
         <w:ind w:left="-180"/>
@@ -4490,6 +4749,7 @@
                 <w:u w:val="single"/>
                 <w:lang w:val="en-US"/>
               </w:rPr>
+              <w:lastRenderedPageBreak/>
               <w:t>Na</w:t>
             </w:r>
             <w:r>
@@ -4817,6 +5077,18 @@
                 <w:lang w:val="en-US"/>
               </w:rPr>
             </w:pPr>
+            <w:r>
+              <w:rPr>
+                <w:lang w:val="en-US"/>
+              </w:rPr>
+              <w:t xml:space="preserve">Class diagram </w:t>
+            </w:r>
+            <w:r>
+              <w:rPr>
+                <w:lang w:val="en-US"/>
+              </w:rPr>
+              <w:t>View</w:t>
+            </w:r>
           </w:p>
         </w:tc>
         <w:tc>
@@ -4849,6 +5121,14 @@
                 <w:lang w:val="en-US"/>
               </w:rPr>
             </w:pPr>
+            <w:r>
+              <w:rPr>
+                <w:b/>
+                <w:sz w:val="22"/>
+                <w:lang w:val="en-US"/>
+              </w:rPr>
+              <w:t>X</w:t>
+            </w:r>
           </w:p>
         </w:tc>
         <w:tc>
@@ -4865,6 +5145,14 @@
                 <w:lang w:val="en-US"/>
               </w:rPr>
             </w:pPr>
+            <w:r>
+              <w:rPr>
+                <w:b/>
+                <w:sz w:val="22"/>
+                <w:lang w:val="en-US"/>
+              </w:rPr>
+              <w:t>X</w:t>
+            </w:r>
           </w:p>
         </w:tc>
         <w:tc>
@@ -4945,6 +5233,12 @@
                 <w:lang w:val="en-US"/>
               </w:rPr>
             </w:pPr>
+            <w:r>
+              <w:rPr>
+                <w:lang w:val="en-US"/>
+              </w:rPr>
+              <w:t>UML View to JAVA</w:t>
+            </w:r>
           </w:p>
         </w:tc>
         <w:tc>
@@ -4977,6 +5271,14 @@
                 <w:lang w:val="en-US"/>
               </w:rPr>
             </w:pPr>
+            <w:r>
+              <w:rPr>
+                <w:b/>
+                <w:sz w:val="22"/>
+                <w:lang w:val="en-US"/>
+              </w:rPr>
+              <w:t>X</w:t>
+            </w:r>
           </w:p>
         </w:tc>
         <w:tc>
@@ -4993,6 +5295,14 @@
                 <w:lang w:val="en-US"/>
               </w:rPr>
             </w:pPr>
+            <w:r>
+              <w:rPr>
+                <w:b/>
+                <w:sz w:val="22"/>
+                <w:lang w:val="en-US"/>
+              </w:rPr>
+              <w:t>X</w:t>
+            </w:r>
           </w:p>
         </w:tc>
         <w:tc>
@@ -6540,6 +6850,18 @@
                 <w:lang w:val="en-US"/>
               </w:rPr>
             </w:pPr>
+            <w:r>
+              <w:rPr>
+                <w:lang w:val="en-US"/>
+              </w:rPr>
+              <w:t xml:space="preserve">Class diagram </w:t>
+            </w:r>
+            <w:r>
+              <w:rPr>
+                <w:lang w:val="en-US"/>
+              </w:rPr>
+              <w:t>Controller</w:t>
+            </w:r>
           </w:p>
         </w:tc>
         <w:tc>
@@ -6572,6 +6894,14 @@
                 <w:lang w:val="en-US"/>
               </w:rPr>
             </w:pPr>
+            <w:r>
+              <w:rPr>
+                <w:b/>
+                <w:sz w:val="22"/>
+                <w:lang w:val="en-US"/>
+              </w:rPr>
+              <w:t>X</w:t>
+            </w:r>
           </w:p>
         </w:tc>
         <w:tc>
@@ -6588,6 +6918,14 @@
                 <w:lang w:val="en-US"/>
               </w:rPr>
             </w:pPr>
+            <w:r>
+              <w:rPr>
+                <w:b/>
+                <w:sz w:val="22"/>
+                <w:lang w:val="en-US"/>
+              </w:rPr>
+              <w:t>X</w:t>
+            </w:r>
           </w:p>
         </w:tc>
         <w:tc>
@@ -6668,6 +7006,24 @@
                 <w:lang w:val="en-US"/>
               </w:rPr>
             </w:pPr>
+            <w:r>
+              <w:rPr>
+                <w:lang w:val="en-US"/>
+              </w:rPr>
+              <w:t xml:space="preserve">UML </w:t>
+            </w:r>
+            <w:r>
+              <w:rPr>
+                <w:lang w:val="en-US"/>
+              </w:rPr>
+              <w:t xml:space="preserve">Controller </w:t>
+            </w:r>
+            <w:r>
+              <w:rPr>
+                <w:lang w:val="en-US"/>
+              </w:rPr>
+              <w:t>to JAVA</w:t>
+            </w:r>
           </w:p>
         </w:tc>
         <w:tc>
@@ -6700,6 +7056,14 @@
                 <w:lang w:val="en-US"/>
               </w:rPr>
             </w:pPr>
+            <w:r>
+              <w:rPr>
+                <w:b/>
+                <w:sz w:val="22"/>
+                <w:lang w:val="en-US"/>
+              </w:rPr>
+              <w:t>X</w:t>
+            </w:r>
           </w:p>
         </w:tc>
         <w:tc>
@@ -6716,6 +7080,14 @@
                 <w:lang w:val="en-US"/>
               </w:rPr>
             </w:pPr>
+            <w:r>
+              <w:rPr>
+                <w:b/>
+                <w:sz w:val="22"/>
+                <w:lang w:val="en-US"/>
+              </w:rPr>
+              <w:t>X</w:t>
+            </w:r>
           </w:p>
         </w:tc>
         <w:tc>
@@ -10141,6 +10513,95 @@
     </w:lvl>
   </w:abstractNum>
   <w:abstractNum w:abstractNumId="16" w15:restartNumberingAfterBreak="0">
+    <w:nsid w:val="484555EB"/>
+    <w:multiLevelType w:val="hybridMultilevel"/>
+    <w:tmpl w:val="C2328F9C"/>
+    <w:lvl w:ilvl="0" w:tplc="DCBA4FEE">
+      <w:start w:val="1"/>
+      <w:numFmt w:val="decimal"/>
+      <w:lvlText w:val="%1.)"/>
+      <w:lvlJc w:val="left"/>
+      <w:pPr>
+        <w:ind w:left="720" w:hanging="360"/>
+      </w:pPr>
+      <w:rPr>
+        <w:rFonts w:hint="default"/>
+      </w:rPr>
+    </w:lvl>
+    <w:lvl w:ilvl="1" w:tplc="040C0019" w:tentative="1">
+      <w:start w:val="1"/>
+      <w:numFmt w:val="lowerLetter"/>
+      <w:lvlText w:val="%2."/>
+      <w:lvlJc w:val="left"/>
+      <w:pPr>
+        <w:ind w:left="1440" w:hanging="360"/>
+      </w:pPr>
+    </w:lvl>
+    <w:lvl w:ilvl="2" w:tplc="040C001B" w:tentative="1">
+      <w:start w:val="1"/>
+      <w:numFmt w:val="lowerRoman"/>
+      <w:lvlText w:val="%3."/>
+      <w:lvlJc w:val="right"/>
+      <w:pPr>
+        <w:ind w:left="2160" w:hanging="180"/>
+      </w:pPr>
+    </w:lvl>
+    <w:lvl w:ilvl="3" w:tplc="040C000F" w:tentative="1">
+      <w:start w:val="1"/>
+      <w:numFmt w:val="decimal"/>
+      <w:lvlText w:val="%4."/>
+      <w:lvlJc w:val="left"/>
+      <w:pPr>
+        <w:ind w:left="2880" w:hanging="360"/>
+      </w:pPr>
+    </w:lvl>
+    <w:lvl w:ilvl="4" w:tplc="040C0019" w:tentative="1">
+      <w:start w:val="1"/>
+      <w:numFmt w:val="lowerLetter"/>
+      <w:lvlText w:val="%5."/>
+      <w:lvlJc w:val="left"/>
+      <w:pPr>
+        <w:ind w:left="3600" w:hanging="360"/>
+      </w:pPr>
+    </w:lvl>
+    <w:lvl w:ilvl="5" w:tplc="040C001B" w:tentative="1">
+      <w:start w:val="1"/>
+      <w:numFmt w:val="lowerRoman"/>
+      <w:lvlText w:val="%6."/>
+      <w:lvlJc w:val="right"/>
+      <w:pPr>
+        <w:ind w:left="4320" w:hanging="180"/>
+      </w:pPr>
+    </w:lvl>
+    <w:lvl w:ilvl="6" w:tplc="040C000F" w:tentative="1">
+      <w:start w:val="1"/>
+      <w:numFmt w:val="decimal"/>
+      <w:lvlText w:val="%7."/>
+      <w:lvlJc w:val="left"/>
+      <w:pPr>
+        <w:ind w:left="5040" w:hanging="360"/>
+      </w:pPr>
+    </w:lvl>
+    <w:lvl w:ilvl="7" w:tplc="040C0019" w:tentative="1">
+      <w:start w:val="1"/>
+      <w:numFmt w:val="lowerLetter"/>
+      <w:lvlText w:val="%8."/>
+      <w:lvlJc w:val="left"/>
+      <w:pPr>
+        <w:ind w:left="5760" w:hanging="360"/>
+      </w:pPr>
+    </w:lvl>
+    <w:lvl w:ilvl="8" w:tplc="040C001B" w:tentative="1">
+      <w:start w:val="1"/>
+      <w:numFmt w:val="lowerRoman"/>
+      <w:lvlText w:val="%9."/>
+      <w:lvlJc w:val="right"/>
+      <w:pPr>
+        <w:ind w:left="6480" w:hanging="180"/>
+      </w:pPr>
+    </w:lvl>
+  </w:abstractNum>
+  <w:abstractNum w:abstractNumId="17" w15:restartNumberingAfterBreak="0">
     <w:nsid w:val="511E21A4"/>
     <w:multiLevelType w:val="hybridMultilevel"/>
     <w:tmpl w:val="909C15AC"/>
@@ -10252,7 +10713,7 @@
       </w:rPr>
     </w:lvl>
   </w:abstractNum>
-  <w:abstractNum w:abstractNumId="17" w15:restartNumberingAfterBreak="0">
+  <w:abstractNum w:abstractNumId="18" w15:restartNumberingAfterBreak="0">
     <w:nsid w:val="54FE60CC"/>
     <w:multiLevelType w:val="hybridMultilevel"/>
     <w:tmpl w:val="E730B5E4"/>
@@ -10341,7 +10802,7 @@
       </w:pPr>
     </w:lvl>
   </w:abstractNum>
-  <w:abstractNum w:abstractNumId="18" w15:restartNumberingAfterBreak="0">
+  <w:abstractNum w:abstractNumId="19" w15:restartNumberingAfterBreak="0">
     <w:nsid w:val="550B4C8E"/>
     <w:multiLevelType w:val="hybridMultilevel"/>
     <w:tmpl w:val="E2CE7AF8"/>
@@ -10453,7 +10914,7 @@
       </w:rPr>
     </w:lvl>
   </w:abstractNum>
-  <w:abstractNum w:abstractNumId="19" w15:restartNumberingAfterBreak="0">
+  <w:abstractNum w:abstractNumId="20" w15:restartNumberingAfterBreak="0">
     <w:nsid w:val="562460DF"/>
     <w:multiLevelType w:val="hybridMultilevel"/>
     <w:tmpl w:val="48987D62"/>
@@ -10566,7 +11027,7 @@
       </w:rPr>
     </w:lvl>
   </w:abstractNum>
-  <w:abstractNum w:abstractNumId="20" w15:restartNumberingAfterBreak="0">
+  <w:abstractNum w:abstractNumId="21" w15:restartNumberingAfterBreak="0">
     <w:nsid w:val="632A15DD"/>
     <w:multiLevelType w:val="hybridMultilevel"/>
     <w:tmpl w:val="A2169146"/>
@@ -10679,7 +11140,7 @@
       </w:rPr>
     </w:lvl>
   </w:abstractNum>
-  <w:abstractNum w:abstractNumId="21" w15:restartNumberingAfterBreak="0">
+  <w:abstractNum w:abstractNumId="22" w15:restartNumberingAfterBreak="0">
     <w:nsid w:val="633B2CE6"/>
     <w:multiLevelType w:val="hybridMultilevel"/>
     <w:tmpl w:val="70D8A212"/>
@@ -10792,7 +11253,7 @@
       </w:rPr>
     </w:lvl>
   </w:abstractNum>
-  <w:abstractNum w:abstractNumId="22" w15:restartNumberingAfterBreak="0">
+  <w:abstractNum w:abstractNumId="23" w15:restartNumberingAfterBreak="0">
     <w:nsid w:val="65401997"/>
     <w:multiLevelType w:val="hybridMultilevel"/>
     <w:tmpl w:val="915044AC"/>
@@ -10904,7 +11365,7 @@
       </w:rPr>
     </w:lvl>
   </w:abstractNum>
-  <w:abstractNum w:abstractNumId="23" w15:restartNumberingAfterBreak="0">
+  <w:abstractNum w:abstractNumId="24" w15:restartNumberingAfterBreak="0">
     <w:nsid w:val="668D6CA4"/>
     <w:multiLevelType w:val="hybridMultilevel"/>
     <w:tmpl w:val="225225E6"/>
@@ -11016,7 +11477,7 @@
       </w:rPr>
     </w:lvl>
   </w:abstractNum>
-  <w:abstractNum w:abstractNumId="24" w15:restartNumberingAfterBreak="0">
+  <w:abstractNum w:abstractNumId="25" w15:restartNumberingAfterBreak="0">
     <w:nsid w:val="680A1D23"/>
     <w:multiLevelType w:val="hybridMultilevel"/>
     <w:tmpl w:val="1512D082"/>
@@ -11105,7 +11566,7 @@
       </w:pPr>
     </w:lvl>
   </w:abstractNum>
-  <w:abstractNum w:abstractNumId="25" w15:restartNumberingAfterBreak="0">
+  <w:abstractNum w:abstractNumId="26" w15:restartNumberingAfterBreak="0">
     <w:nsid w:val="6DAF32B5"/>
     <w:multiLevelType w:val="hybridMultilevel"/>
     <w:tmpl w:val="A9DA9876"/>
@@ -11222,7 +11683,7 @@
     </w:lvl>
   </w:abstractNum>
   <w:num w:numId="1">
-    <w:abstractNumId w:val="22"/>
+    <w:abstractNumId w:val="23"/>
   </w:num>
   <w:num w:numId="2">
     <w:abstractNumId w:val="10"/>
@@ -11231,19 +11692,19 @@
     <w:abstractNumId w:val="5"/>
   </w:num>
   <w:num w:numId="4">
-    <w:abstractNumId w:val="24"/>
+    <w:abstractNumId w:val="25"/>
   </w:num>
   <w:num w:numId="5">
     <w:abstractNumId w:val="6"/>
   </w:num>
   <w:num w:numId="6">
-    <w:abstractNumId w:val="16"/>
+    <w:abstractNumId w:val="17"/>
   </w:num>
   <w:num w:numId="7">
-    <w:abstractNumId w:val="18"/>
+    <w:abstractNumId w:val="19"/>
   </w:num>
   <w:num w:numId="8">
-    <w:abstractNumId w:val="17"/>
+    <w:abstractNumId w:val="18"/>
   </w:num>
   <w:num w:numId="9">
     <w:abstractNumId w:val="1"/>
@@ -11258,7 +11719,7 @@
     <w:abstractNumId w:val="2"/>
   </w:num>
   <w:num w:numId="13">
-    <w:abstractNumId w:val="25"/>
+    <w:abstractNumId w:val="26"/>
   </w:num>
   <w:num w:numId="14">
     <w:abstractNumId w:val="0"/>
@@ -11270,7 +11731,7 @@
     <w:abstractNumId w:val="14"/>
   </w:num>
   <w:num w:numId="17">
-    <w:abstractNumId w:val="19"/>
+    <w:abstractNumId w:val="20"/>
   </w:num>
   <w:num w:numId="18">
     <w:abstractNumId w:val="11"/>
@@ -11282,10 +11743,10 @@
     <w:abstractNumId w:val="13"/>
   </w:num>
   <w:num w:numId="21">
-    <w:abstractNumId w:val="21"/>
+    <w:abstractNumId w:val="22"/>
   </w:num>
   <w:num w:numId="22">
-    <w:abstractNumId w:val="23"/>
+    <w:abstractNumId w:val="24"/>
   </w:num>
   <w:num w:numId="23">
     <w:abstractNumId w:val="3"/>
@@ -11294,10 +11755,13 @@
     <w:abstractNumId w:val="9"/>
   </w:num>
   <w:num w:numId="25">
-    <w:abstractNumId w:val="20"/>
+    <w:abstractNumId w:val="21"/>
   </w:num>
   <w:num w:numId="26">
     <w:abstractNumId w:val="12"/>
+  </w:num>
+  <w:num w:numId="27">
+    <w:abstractNumId w:val="16"/>
   </w:num>
 </w:numbering>
 </file>
@@ -12715,7 +13179,7 @@
 </file>
 
 <file path=customXml/itemProps1.xml><?xml version="1.0" encoding="utf-8"?>
-<ds:datastoreItem xmlns:ds="http://schemas.openxmlformats.org/officeDocument/2006/customXml" ds:itemID="{B3D40DF3-643D-1A4A-A788-01E6A1B3BD20}">
+<ds:datastoreItem xmlns:ds="http://schemas.openxmlformats.org/officeDocument/2006/customXml" ds:itemID="{BCB655A9-3EA2-9C47-9098-3200A62078E1}">
   <ds:schemaRefs>
     <ds:schemaRef ds:uri="http://schemas.openxmlformats.org/officeDocument/2006/bibliography"/>
   </ds:schemaRefs>

--- a/Livrables/Fiche d'avancement.docx
+++ b/Livrables/Fiche d'avancement.docx
@@ -2136,8 +2136,6 @@
               </w:rPr>
               <w:t>X</w:t>
             </w:r>
-            <w:bookmarkStart w:id="0" w:name="_GoBack"/>
-            <w:bookmarkEnd w:id="0"/>
           </w:p>
         </w:tc>
         <w:tc>
@@ -2218,6 +2216,12 @@
                 <w:lang w:val="en-US"/>
               </w:rPr>
             </w:pPr>
+            <w:r>
+              <w:rPr>
+                <w:lang w:val="en-US"/>
+              </w:rPr>
+              <w:t xml:space="preserve">Programming of the game </w:t>
+            </w:r>
           </w:p>
         </w:tc>
         <w:tc>
@@ -2249,6 +2253,14 @@
                 <w:lang w:val="en-US" w:eastAsia="fr-FR"/>
               </w:rPr>
             </w:pPr>
+            <w:r>
+              <w:rPr>
+                <w:b/>
+                <w:sz w:val="22"/>
+                <w:lang w:val="en-US"/>
+              </w:rPr>
+              <w:t>X</w:t>
+            </w:r>
           </w:p>
         </w:tc>
         <w:tc>
@@ -2265,6 +2277,14 @@
                 <w:lang w:val="en-US"/>
               </w:rPr>
             </w:pPr>
+            <w:r>
+              <w:rPr>
+                <w:b/>
+                <w:sz w:val="22"/>
+                <w:lang w:val="en-US"/>
+              </w:rPr>
+              <w:t>X</w:t>
+            </w:r>
           </w:p>
         </w:tc>
         <w:tc>
@@ -2281,6 +2301,14 @@
                 <w:lang w:val="en-US"/>
               </w:rPr>
             </w:pPr>
+            <w:r>
+              <w:rPr>
+                <w:b/>
+                <w:sz w:val="22"/>
+                <w:lang w:val="en-US"/>
+              </w:rPr>
+              <w:t>X</w:t>
+            </w:r>
           </w:p>
         </w:tc>
         <w:tc>
@@ -2297,6 +2325,14 @@
                 <w:lang w:val="en-US"/>
               </w:rPr>
             </w:pPr>
+            <w:r>
+              <w:rPr>
+                <w:b/>
+                <w:sz w:val="22"/>
+                <w:lang w:val="en-US"/>
+              </w:rPr>
+              <w:t>X</w:t>
+            </w:r>
           </w:p>
         </w:tc>
         <w:tc>
@@ -2312,6 +2348,14 @@
                 <w:lang w:val="en-US"/>
               </w:rPr>
             </w:pPr>
+            <w:r>
+              <w:rPr>
+                <w:b/>
+                <w:sz w:val="22"/>
+                <w:lang w:val="en-US"/>
+              </w:rPr>
+              <w:t>X</w:t>
+            </w:r>
           </w:p>
         </w:tc>
         <w:tc>
@@ -2958,7 +3002,6 @@
                 <w:u w:val="single"/>
                 <w:lang w:val="en-US"/>
               </w:rPr>
-              <w:lastRenderedPageBreak/>
               <w:t>Na</w:t>
             </w:r>
             <w:r>
@@ -3746,6 +3789,12 @@
                 <w:lang w:val="en-US"/>
               </w:rPr>
             </w:pPr>
+            <w:r>
+              <w:rPr>
+                <w:lang w:val="en-US"/>
+              </w:rPr>
+              <w:t>Link to the BDD</w:t>
+            </w:r>
           </w:p>
         </w:tc>
         <w:tc>
@@ -3794,6 +3843,14 @@
                 <w:lang w:val="en-US"/>
               </w:rPr>
             </w:pPr>
+            <w:r>
+              <w:rPr>
+                <w:b/>
+                <w:sz w:val="22"/>
+                <w:lang w:val="en-US"/>
+              </w:rPr>
+              <w:t>X</w:t>
+            </w:r>
           </w:p>
         </w:tc>
         <w:tc>
@@ -3810,6 +3867,14 @@
                 <w:lang w:val="en-US"/>
               </w:rPr>
             </w:pPr>
+            <w:r>
+              <w:rPr>
+                <w:b/>
+                <w:sz w:val="22"/>
+                <w:lang w:val="en-US"/>
+              </w:rPr>
+              <w:t>X</w:t>
+            </w:r>
           </w:p>
         </w:tc>
         <w:tc>
@@ -3826,6 +3891,14 @@
                 <w:lang w:val="en-US"/>
               </w:rPr>
             </w:pPr>
+            <w:r>
+              <w:rPr>
+                <w:b/>
+                <w:sz w:val="22"/>
+                <w:lang w:val="en-US"/>
+              </w:rPr>
+              <w:t>X</w:t>
+            </w:r>
           </w:p>
         </w:tc>
         <w:tc>
@@ -3874,6 +3947,12 @@
                 <w:lang w:val="en-US"/>
               </w:rPr>
             </w:pPr>
+            <w:r>
+              <w:rPr>
+                <w:lang w:val="en-US"/>
+              </w:rPr>
+              <w:t>Display of the map (MVC)</w:t>
+            </w:r>
           </w:p>
         </w:tc>
         <w:tc>
@@ -3954,6 +4033,14 @@
                 <w:lang w:val="en-US"/>
               </w:rPr>
             </w:pPr>
+            <w:r>
+              <w:rPr>
+                <w:b/>
+                <w:sz w:val="22"/>
+                <w:lang w:val="en-US"/>
+              </w:rPr>
+              <w:t>X</w:t>
+            </w:r>
           </w:p>
         </w:tc>
         <w:tc>
@@ -3969,6 +4056,14 @@
                 <w:lang w:val="en-US"/>
               </w:rPr>
             </w:pPr>
+            <w:r>
+              <w:rPr>
+                <w:b/>
+                <w:sz w:val="22"/>
+                <w:lang w:val="en-US"/>
+              </w:rPr>
+              <w:t>X</w:t>
+            </w:r>
           </w:p>
         </w:tc>
         <w:tc>
@@ -4749,7 +4844,6 @@
                 <w:u w:val="single"/>
                 <w:lang w:val="en-US"/>
               </w:rPr>
-              <w:lastRenderedPageBreak/>
               <w:t>Na</w:t>
             </w:r>
             <w:r>
@@ -5081,13 +5175,7 @@
               <w:rPr>
                 <w:lang w:val="en-US"/>
               </w:rPr>
-              <w:t xml:space="preserve">Class diagram </w:t>
-            </w:r>
-            <w:r>
-              <w:rPr>
-                <w:lang w:val="en-US"/>
-              </w:rPr>
-              <w:t>View</w:t>
+              <w:t>Class diagram View</w:t>
             </w:r>
           </w:p>
         </w:tc>
@@ -5319,6 +5407,14 @@
                 <w:lang w:val="en-US"/>
               </w:rPr>
             </w:pPr>
+            <w:r>
+              <w:rPr>
+                <w:b/>
+                <w:sz w:val="22"/>
+                <w:lang w:val="en-US"/>
+              </w:rPr>
+              <w:t>X</w:t>
+            </w:r>
           </w:p>
         </w:tc>
         <w:tc>
@@ -5383,6 +5479,12 @@
                 <w:lang w:val="en-US"/>
               </w:rPr>
             </w:pPr>
+            <w:r>
+              <w:rPr>
+                <w:lang w:val="en-US"/>
+              </w:rPr>
+              <w:t>View</w:t>
+            </w:r>
           </w:p>
         </w:tc>
         <w:tc>
@@ -5447,6 +5549,14 @@
                 <w:lang w:val="en-US"/>
               </w:rPr>
             </w:pPr>
+            <w:r>
+              <w:rPr>
+                <w:b/>
+                <w:sz w:val="22"/>
+                <w:lang w:val="en-US"/>
+              </w:rPr>
+              <w:t>X</w:t>
+            </w:r>
           </w:p>
         </w:tc>
         <w:tc>
@@ -5463,6 +5573,14 @@
                 <w:lang w:val="en-US"/>
               </w:rPr>
             </w:pPr>
+            <w:r>
+              <w:rPr>
+                <w:b/>
+                <w:sz w:val="22"/>
+                <w:lang w:val="en-US"/>
+              </w:rPr>
+              <w:t>X</w:t>
+            </w:r>
           </w:p>
         </w:tc>
         <w:tc>
@@ -5511,6 +5629,12 @@
                 <w:lang w:val="en-US"/>
               </w:rPr>
             </w:pPr>
+            <w:r>
+              <w:rPr>
+                <w:lang w:val="en-US"/>
+              </w:rPr>
+              <w:t>Display of the map (MVC)</w:t>
+            </w:r>
           </w:p>
         </w:tc>
         <w:tc>
@@ -5591,6 +5715,14 @@
                 <w:lang w:val="en-US"/>
               </w:rPr>
             </w:pPr>
+            <w:r>
+              <w:rPr>
+                <w:b/>
+                <w:sz w:val="22"/>
+                <w:lang w:val="en-US"/>
+              </w:rPr>
+              <w:t>X</w:t>
+            </w:r>
           </w:p>
         </w:tc>
         <w:tc>
@@ -5606,6 +5738,16 @@
                 <w:lang w:val="en-US"/>
               </w:rPr>
             </w:pPr>
+            <w:r>
+              <w:rPr>
+                <w:b/>
+                <w:sz w:val="22"/>
+                <w:lang w:val="en-US"/>
+              </w:rPr>
+              <w:t>X</w:t>
+            </w:r>
+            <w:bookmarkStart w:id="0" w:name="_GoBack"/>
+            <w:bookmarkEnd w:id="0"/>
           </w:p>
         </w:tc>
         <w:tc>
@@ -6471,14 +6613,6 @@
     </w:p>
     <w:p>
       <w:pPr>
-        <w:rPr>
-          <w:lang w:val="en-US"/>
-        </w:rPr>
-      </w:pPr>
-    </w:p>
-    <w:p>
-      <w:pPr>
-        <w:ind w:left="-180"/>
         <w:rPr>
           <w:lang w:val="en-US"/>
         </w:rPr>
@@ -6522,7 +6656,6 @@
                 <w:u w:val="single"/>
                 <w:lang w:val="en-US"/>
               </w:rPr>
-              <w:lastRenderedPageBreak/>
               <w:t>Na</w:t>
             </w:r>
             <w:r>
@@ -6854,13 +6987,7 @@
               <w:rPr>
                 <w:lang w:val="en-US"/>
               </w:rPr>
-              <w:t xml:space="preserve">Class diagram </w:t>
-            </w:r>
-            <w:r>
-              <w:rPr>
-                <w:lang w:val="en-US"/>
-              </w:rPr>
-              <w:t>Controller</w:t>
+              <w:t>Class diagram Controller</w:t>
             </w:r>
           </w:p>
         </w:tc>
@@ -7010,19 +7137,7 @@
               <w:rPr>
                 <w:lang w:val="en-US"/>
               </w:rPr>
-              <w:t xml:space="preserve">UML </w:t>
-            </w:r>
-            <w:r>
-              <w:rPr>
-                <w:lang w:val="en-US"/>
-              </w:rPr>
-              <w:t xml:space="preserve">Controller </w:t>
-            </w:r>
-            <w:r>
-              <w:rPr>
-                <w:lang w:val="en-US"/>
-              </w:rPr>
-              <w:t>to JAVA</w:t>
+              <w:t>UML Controller to JAVA</w:t>
             </w:r>
           </w:p>
         </w:tc>
@@ -7168,6 +7283,12 @@
                 <w:lang w:val="en-US"/>
               </w:rPr>
             </w:pPr>
+            <w:r>
+              <w:rPr>
+                <w:lang w:val="en-US"/>
+              </w:rPr>
+              <w:t>TDD</w:t>
+            </w:r>
           </w:p>
         </w:tc>
         <w:tc>
@@ -7232,6 +7353,14 @@
                 <w:lang w:val="en-US"/>
               </w:rPr>
             </w:pPr>
+            <w:r>
+              <w:rPr>
+                <w:b/>
+                <w:sz w:val="22"/>
+                <w:lang w:val="en-US"/>
+              </w:rPr>
+              <w:t>X</w:t>
+            </w:r>
           </w:p>
         </w:tc>
         <w:tc>
@@ -7248,6 +7377,14 @@
                 <w:lang w:val="en-US"/>
               </w:rPr>
             </w:pPr>
+            <w:r>
+              <w:rPr>
+                <w:b/>
+                <w:sz w:val="22"/>
+                <w:lang w:val="en-US"/>
+              </w:rPr>
+              <w:t>X</w:t>
+            </w:r>
           </w:p>
         </w:tc>
         <w:tc>
@@ -13179,7 +13316,7 @@
 </file>
 
 <file path=customXml/itemProps1.xml><?xml version="1.0" encoding="utf-8"?>
-<ds:datastoreItem xmlns:ds="http://schemas.openxmlformats.org/officeDocument/2006/customXml" ds:itemID="{BCB655A9-3EA2-9C47-9098-3200A62078E1}">
+<ds:datastoreItem xmlns:ds="http://schemas.openxmlformats.org/officeDocument/2006/customXml" ds:itemID="{B93C5EDA-3C8B-B94D-8539-7FBDC75E4C9E}">
   <ds:schemaRefs>
     <ds:schemaRef ds:uri="http://schemas.openxmlformats.org/officeDocument/2006/bibliography"/>
   </ds:schemaRefs>

--- a/Livrables/Fiche d'avancement.docx
+++ b/Livrables/Fiche d'avancement.docx
@@ -545,36 +545,6 @@
           <w:rFonts w:ascii="Helvetica" w:eastAsia="Times New Roman" w:hAnsi="Helvetica" w:cs="Times New Roman"/>
           <w:lang w:val="en-US" w:eastAsia="fr-FR"/>
         </w:rPr>
-        <w:t>-  </w:t>
-      </w:r>
-      <w:r>
-        <w:rPr>
-          <w:rFonts w:ascii="Helvetica" w:eastAsia="Times New Roman" w:hAnsi="Helvetica" w:cs="Times New Roman"/>
-          <w:lang w:val="en-US" w:eastAsia="fr-FR"/>
-        </w:rPr>
-        <w:t>Sequence diagram ;</w:t>
-      </w:r>
-      <w:r>
-        <w:rPr>
-          <w:rFonts w:ascii="Helvetica" w:eastAsia="Times New Roman" w:hAnsi="Helvetica" w:cs="Times New Roman"/>
-          <w:lang w:val="en-US" w:eastAsia="fr-FR"/>
-        </w:rPr>
-        <w:t xml:space="preserve"> </w:t>
-      </w:r>
-    </w:p>
-    <w:p>
-      <w:pPr>
-        <w:pStyle w:val="Sansinterligne"/>
-        <w:rPr>
-          <w:rFonts w:ascii="Helvetica" w:eastAsia="Times New Roman" w:hAnsi="Helvetica" w:cs="Times New Roman"/>
-          <w:lang w:val="en-US" w:eastAsia="fr-FR"/>
-        </w:rPr>
-      </w:pPr>
-      <w:r>
-        <w:rPr>
-          <w:rFonts w:ascii="Helvetica" w:eastAsia="Times New Roman" w:hAnsi="Helvetica" w:cs="Times New Roman"/>
-          <w:lang w:val="en-US" w:eastAsia="fr-FR"/>
-        </w:rPr>
         <w:t xml:space="preserve">- </w:t>
       </w:r>
       <w:r>
@@ -762,26 +732,6 @@
     <w:p>
       <w:pPr>
         <w:pStyle w:val="Sansinterligne"/>
-        <w:numPr>
-          <w:ilvl w:val="0"/>
-          <w:numId w:val="27"/>
-        </w:numPr>
-        <w:rPr>
-          <w:rFonts w:ascii="Helvetica" w:hAnsi="Helvetica"/>
-          <w:lang w:val="en-US"/>
-        </w:rPr>
-      </w:pPr>
-      <w:r>
-        <w:rPr>
-          <w:rFonts w:ascii="Helvetica" w:hAnsi="Helvetica"/>
-          <w:lang w:val="en-US"/>
-        </w:rPr>
-        <w:t xml:space="preserve">Sequence diagram </w:t>
-      </w:r>
-    </w:p>
-    <w:p>
-      <w:pPr>
-        <w:pStyle w:val="Sansinterligne"/>
         <w:rPr>
           <w:rFonts w:ascii="Helvetica" w:hAnsi="Helvetica"/>
           <w:lang w:val="en-US"/>
@@ -873,7 +823,6 @@
           <w:noProof/>
           <w:lang w:val="en-US" w:eastAsia="fr-FR"/>
         </w:rPr>
-        <w:lastRenderedPageBreak/>
         <mc:AlternateContent>
           <mc:Choice Requires="wps">
             <w:drawing>
@@ -2371,523 +2320,53 @@
                 <w:lang w:val="en-US"/>
               </w:rPr>
             </w:pPr>
-          </w:p>
-        </w:tc>
-      </w:tr>
-      <w:tr>
-        <w:trPr>
-          <w:trHeight w:val="523"/>
-        </w:trPr>
-        <w:tc>
-          <w:tcPr>
-            <w:tcW w:w="2376" w:type="dxa"/>
-            <w:shd w:val="clear" w:color="auto" w:fill="auto"/>
-          </w:tcPr>
-          <w:p>
-            <w:pPr>
-              <w:rPr>
-                <w:lang w:val="en-US"/>
-              </w:rPr>
-            </w:pPr>
-          </w:p>
-        </w:tc>
-        <w:tc>
-          <w:tcPr>
-            <w:tcW w:w="851" w:type="dxa"/>
-            <w:shd w:val="clear" w:color="auto" w:fill="auto"/>
-          </w:tcPr>
-          <w:p>
-            <w:pPr>
-              <w:jc w:val="center"/>
-              <w:rPr>
-                <w:b/>
-                <w:sz w:val="22"/>
-                <w:lang w:val="en-US"/>
-              </w:rPr>
-            </w:pPr>
-          </w:p>
-        </w:tc>
-        <w:tc>
-          <w:tcPr>
-            <w:tcW w:w="850" w:type="dxa"/>
-            <w:shd w:val="clear" w:color="auto" w:fill="auto"/>
-          </w:tcPr>
-          <w:p>
-            <w:pPr>
-              <w:jc w:val="center"/>
-              <w:rPr>
-                <w:b/>
-                <w:sz w:val="22"/>
-                <w:lang w:val="en-US" w:eastAsia="fr-FR"/>
-              </w:rPr>
-            </w:pPr>
-          </w:p>
-        </w:tc>
-        <w:tc>
-          <w:tcPr>
-            <w:tcW w:w="851" w:type="dxa"/>
-            <w:shd w:val="clear" w:color="auto" w:fill="auto"/>
-          </w:tcPr>
-          <w:p>
-            <w:pPr>
-              <w:jc w:val="center"/>
-              <w:rPr>
-                <w:b/>
-                <w:sz w:val="22"/>
-                <w:lang w:val="en-US"/>
-              </w:rPr>
-            </w:pPr>
-          </w:p>
-        </w:tc>
-        <w:tc>
-          <w:tcPr>
-            <w:tcW w:w="850" w:type="dxa"/>
-            <w:shd w:val="clear" w:color="auto" w:fill="auto"/>
-          </w:tcPr>
-          <w:p>
-            <w:pPr>
-              <w:jc w:val="center"/>
-              <w:rPr>
-                <w:b/>
-                <w:sz w:val="22"/>
-                <w:lang w:val="en-US"/>
-              </w:rPr>
-            </w:pPr>
-          </w:p>
-        </w:tc>
-        <w:tc>
-          <w:tcPr>
-            <w:tcW w:w="851" w:type="dxa"/>
-            <w:shd w:val="clear" w:color="auto" w:fill="auto"/>
-          </w:tcPr>
-          <w:p>
-            <w:pPr>
-              <w:jc w:val="center"/>
-              <w:rPr>
-                <w:b/>
-                <w:sz w:val="22"/>
-                <w:lang w:val="en-US"/>
-              </w:rPr>
-            </w:pPr>
-          </w:p>
-        </w:tc>
-        <w:tc>
-          <w:tcPr>
-            <w:tcW w:w="850" w:type="dxa"/>
-          </w:tcPr>
-          <w:p>
-            <w:pPr>
-              <w:jc w:val="center"/>
-              <w:rPr>
-                <w:b/>
-                <w:sz w:val="22"/>
-                <w:lang w:val="en-US"/>
-              </w:rPr>
-            </w:pPr>
-          </w:p>
-        </w:tc>
-        <w:tc>
-          <w:tcPr>
-            <w:tcW w:w="1134" w:type="dxa"/>
-          </w:tcPr>
-          <w:p>
-            <w:pPr>
-              <w:jc w:val="center"/>
-              <w:rPr>
-                <w:b/>
-                <w:sz w:val="22"/>
-                <w:lang w:val="en-US"/>
-              </w:rPr>
-            </w:pPr>
-          </w:p>
-        </w:tc>
-      </w:tr>
-      <w:tr>
-        <w:trPr>
-          <w:trHeight w:val="523"/>
-        </w:trPr>
-        <w:tc>
-          <w:tcPr>
-            <w:tcW w:w="2376" w:type="dxa"/>
-            <w:shd w:val="clear" w:color="auto" w:fill="auto"/>
-          </w:tcPr>
-          <w:p>
-            <w:pPr>
-              <w:rPr>
-                <w:lang w:val="en-US"/>
-              </w:rPr>
-            </w:pPr>
-          </w:p>
-        </w:tc>
-        <w:tc>
-          <w:tcPr>
-            <w:tcW w:w="851" w:type="dxa"/>
-            <w:shd w:val="clear" w:color="auto" w:fill="auto"/>
-          </w:tcPr>
-          <w:p>
-            <w:pPr>
-              <w:jc w:val="center"/>
-              <w:rPr>
-                <w:b/>
-                <w:sz w:val="22"/>
-                <w:lang w:val="en-US"/>
-              </w:rPr>
-            </w:pPr>
-          </w:p>
-        </w:tc>
-        <w:tc>
-          <w:tcPr>
-            <w:tcW w:w="850" w:type="dxa"/>
-            <w:shd w:val="clear" w:color="auto" w:fill="auto"/>
-          </w:tcPr>
-          <w:p>
-            <w:pPr>
-              <w:jc w:val="center"/>
-              <w:rPr>
-                <w:b/>
-                <w:sz w:val="22"/>
-                <w:lang w:val="en-US" w:eastAsia="fr-FR"/>
-              </w:rPr>
-            </w:pPr>
-          </w:p>
-        </w:tc>
-        <w:tc>
-          <w:tcPr>
-            <w:tcW w:w="851" w:type="dxa"/>
-            <w:shd w:val="clear" w:color="auto" w:fill="auto"/>
-          </w:tcPr>
-          <w:p>
-            <w:pPr>
-              <w:jc w:val="center"/>
-              <w:rPr>
-                <w:b/>
-                <w:sz w:val="22"/>
-                <w:lang w:val="en-US"/>
-              </w:rPr>
-            </w:pPr>
-          </w:p>
-        </w:tc>
-        <w:tc>
-          <w:tcPr>
-            <w:tcW w:w="850" w:type="dxa"/>
-            <w:shd w:val="clear" w:color="auto" w:fill="auto"/>
-          </w:tcPr>
-          <w:p>
-            <w:pPr>
-              <w:jc w:val="center"/>
-              <w:rPr>
-                <w:b/>
-                <w:sz w:val="22"/>
-                <w:lang w:val="en-US"/>
-              </w:rPr>
-            </w:pPr>
-          </w:p>
-        </w:tc>
-        <w:tc>
-          <w:tcPr>
-            <w:tcW w:w="851" w:type="dxa"/>
-            <w:shd w:val="clear" w:color="auto" w:fill="auto"/>
-          </w:tcPr>
-          <w:p>
-            <w:pPr>
-              <w:jc w:val="center"/>
-              <w:rPr>
-                <w:b/>
-                <w:sz w:val="22"/>
-                <w:lang w:val="en-US"/>
-              </w:rPr>
-            </w:pPr>
-          </w:p>
-        </w:tc>
-        <w:tc>
-          <w:tcPr>
-            <w:tcW w:w="850" w:type="dxa"/>
-          </w:tcPr>
-          <w:p>
-            <w:pPr>
-              <w:jc w:val="center"/>
-              <w:rPr>
-                <w:b/>
-                <w:sz w:val="22"/>
-                <w:lang w:val="en-US"/>
-              </w:rPr>
-            </w:pPr>
-          </w:p>
-        </w:tc>
-        <w:tc>
-          <w:tcPr>
-            <w:tcW w:w="1134" w:type="dxa"/>
-          </w:tcPr>
-          <w:p>
-            <w:pPr>
-              <w:jc w:val="center"/>
-              <w:rPr>
-                <w:b/>
-                <w:sz w:val="22"/>
-                <w:lang w:val="en-US"/>
-              </w:rPr>
-            </w:pPr>
-          </w:p>
-        </w:tc>
-      </w:tr>
-      <w:tr>
-        <w:trPr>
-          <w:trHeight w:val="523"/>
-        </w:trPr>
-        <w:tc>
-          <w:tcPr>
-            <w:tcW w:w="2376" w:type="dxa"/>
-            <w:shd w:val="clear" w:color="auto" w:fill="auto"/>
-          </w:tcPr>
-          <w:p>
-            <w:pPr>
-              <w:rPr>
-                <w:lang w:val="en-US"/>
-              </w:rPr>
-            </w:pPr>
-          </w:p>
-        </w:tc>
-        <w:tc>
-          <w:tcPr>
-            <w:tcW w:w="851" w:type="dxa"/>
-            <w:shd w:val="clear" w:color="auto" w:fill="auto"/>
-          </w:tcPr>
-          <w:p>
-            <w:pPr>
-              <w:jc w:val="center"/>
-              <w:rPr>
-                <w:b/>
-                <w:sz w:val="22"/>
-                <w:lang w:val="en-US"/>
-              </w:rPr>
-            </w:pPr>
-          </w:p>
-        </w:tc>
-        <w:tc>
-          <w:tcPr>
-            <w:tcW w:w="850" w:type="dxa"/>
-            <w:shd w:val="clear" w:color="auto" w:fill="auto"/>
-          </w:tcPr>
-          <w:p>
-            <w:pPr>
-              <w:jc w:val="center"/>
-              <w:rPr>
-                <w:b/>
-                <w:sz w:val="22"/>
-                <w:lang w:val="en-US" w:eastAsia="fr-FR"/>
-              </w:rPr>
-            </w:pPr>
-          </w:p>
-        </w:tc>
-        <w:tc>
-          <w:tcPr>
-            <w:tcW w:w="851" w:type="dxa"/>
-            <w:shd w:val="clear" w:color="auto" w:fill="auto"/>
-          </w:tcPr>
-          <w:p>
-            <w:pPr>
-              <w:jc w:val="center"/>
-              <w:rPr>
-                <w:b/>
-                <w:sz w:val="22"/>
-                <w:lang w:val="en-US"/>
-              </w:rPr>
-            </w:pPr>
-          </w:p>
-        </w:tc>
-        <w:tc>
-          <w:tcPr>
-            <w:tcW w:w="850" w:type="dxa"/>
-            <w:shd w:val="clear" w:color="auto" w:fill="auto"/>
-          </w:tcPr>
-          <w:p>
-            <w:pPr>
-              <w:jc w:val="center"/>
-              <w:rPr>
-                <w:b/>
-                <w:sz w:val="22"/>
-                <w:lang w:val="en-US"/>
-              </w:rPr>
-            </w:pPr>
-          </w:p>
-        </w:tc>
-        <w:tc>
-          <w:tcPr>
-            <w:tcW w:w="851" w:type="dxa"/>
-            <w:shd w:val="clear" w:color="auto" w:fill="auto"/>
-          </w:tcPr>
-          <w:p>
-            <w:pPr>
-              <w:jc w:val="center"/>
-              <w:rPr>
-                <w:b/>
-                <w:sz w:val="22"/>
-                <w:lang w:val="en-US"/>
-              </w:rPr>
-            </w:pPr>
-          </w:p>
-        </w:tc>
-        <w:tc>
-          <w:tcPr>
-            <w:tcW w:w="850" w:type="dxa"/>
-          </w:tcPr>
-          <w:p>
-            <w:pPr>
-              <w:rPr>
-                <w:b/>
-                <w:sz w:val="22"/>
-                <w:lang w:val="en-US"/>
-              </w:rPr>
-            </w:pPr>
-          </w:p>
-        </w:tc>
-        <w:tc>
-          <w:tcPr>
-            <w:tcW w:w="1134" w:type="dxa"/>
-          </w:tcPr>
-          <w:p>
-            <w:pPr>
-              <w:jc w:val="center"/>
-              <w:rPr>
-                <w:b/>
-                <w:sz w:val="22"/>
-                <w:lang w:val="en-US"/>
-              </w:rPr>
-            </w:pPr>
-          </w:p>
-        </w:tc>
-      </w:tr>
-      <w:tr>
-        <w:trPr>
-          <w:trHeight w:val="523"/>
-        </w:trPr>
-        <w:tc>
-          <w:tcPr>
-            <w:tcW w:w="2376" w:type="dxa"/>
-            <w:shd w:val="clear" w:color="auto" w:fill="auto"/>
-          </w:tcPr>
-          <w:p>
-            <w:pPr>
-              <w:rPr>
-                <w:lang w:val="en-US"/>
-              </w:rPr>
-            </w:pPr>
-          </w:p>
-        </w:tc>
-        <w:tc>
-          <w:tcPr>
-            <w:tcW w:w="851" w:type="dxa"/>
-            <w:shd w:val="clear" w:color="auto" w:fill="auto"/>
-          </w:tcPr>
-          <w:p>
-            <w:pPr>
-              <w:jc w:val="center"/>
-              <w:rPr>
-                <w:b/>
-                <w:sz w:val="22"/>
-                <w:lang w:val="en-US"/>
-              </w:rPr>
-            </w:pPr>
-          </w:p>
-        </w:tc>
-        <w:tc>
-          <w:tcPr>
-            <w:tcW w:w="850" w:type="dxa"/>
-            <w:shd w:val="clear" w:color="auto" w:fill="auto"/>
-          </w:tcPr>
-          <w:p>
-            <w:pPr>
-              <w:jc w:val="center"/>
-              <w:rPr>
-                <w:b/>
-                <w:sz w:val="22"/>
-                <w:lang w:val="en-US" w:eastAsia="fr-FR"/>
-              </w:rPr>
-            </w:pPr>
-          </w:p>
-        </w:tc>
-        <w:tc>
-          <w:tcPr>
-            <w:tcW w:w="851" w:type="dxa"/>
-            <w:shd w:val="clear" w:color="auto" w:fill="auto"/>
-          </w:tcPr>
-          <w:p>
-            <w:pPr>
-              <w:jc w:val="center"/>
-              <w:rPr>
-                <w:b/>
-                <w:sz w:val="22"/>
-                <w:lang w:val="en-US"/>
-              </w:rPr>
-            </w:pPr>
-          </w:p>
-        </w:tc>
-        <w:tc>
-          <w:tcPr>
-            <w:tcW w:w="850" w:type="dxa"/>
-            <w:shd w:val="clear" w:color="auto" w:fill="auto"/>
-          </w:tcPr>
-          <w:p>
-            <w:pPr>
-              <w:jc w:val="center"/>
-              <w:rPr>
-                <w:b/>
-                <w:sz w:val="22"/>
-                <w:lang w:val="en-US"/>
-              </w:rPr>
-            </w:pPr>
-          </w:p>
-        </w:tc>
-        <w:tc>
-          <w:tcPr>
-            <w:tcW w:w="851" w:type="dxa"/>
-            <w:shd w:val="clear" w:color="auto" w:fill="auto"/>
-          </w:tcPr>
-          <w:p>
-            <w:pPr>
-              <w:jc w:val="center"/>
-              <w:rPr>
-                <w:b/>
-                <w:sz w:val="22"/>
-                <w:lang w:val="en-US"/>
-              </w:rPr>
-            </w:pPr>
-          </w:p>
-        </w:tc>
-        <w:tc>
-          <w:tcPr>
-            <w:tcW w:w="850" w:type="dxa"/>
-          </w:tcPr>
-          <w:p>
-            <w:pPr>
-              <w:jc w:val="center"/>
-              <w:rPr>
-                <w:b/>
-                <w:sz w:val="22"/>
-                <w:lang w:val="en-US"/>
-              </w:rPr>
-            </w:pPr>
-          </w:p>
-        </w:tc>
-        <w:tc>
-          <w:tcPr>
-            <w:tcW w:w="1134" w:type="dxa"/>
-          </w:tcPr>
-          <w:p>
-            <w:pPr>
-              <w:jc w:val="center"/>
-              <w:rPr>
-                <w:b/>
-                <w:sz w:val="22"/>
-                <w:lang w:val="en-US"/>
-              </w:rPr>
-            </w:pPr>
+            <w:r>
+              <w:rPr>
+                <w:b/>
+                <w:sz w:val="22"/>
+                <w:lang w:val="en-US"/>
+              </w:rPr>
+              <w:t>X</w:t>
+            </w:r>
           </w:p>
         </w:tc>
       </w:tr>
     </w:tbl>
     <w:p>
       <w:pPr>
+        <w:ind w:left="-180"/>
+        <w:rPr>
+          <w:lang w:val="en-US"/>
+        </w:rPr>
+      </w:pPr>
+    </w:p>
+    <w:p>
+      <w:pPr>
+        <w:ind w:left="-180"/>
+        <w:rPr>
+          <w:lang w:val="en-US"/>
+        </w:rPr>
+      </w:pPr>
+    </w:p>
+    <w:p>
+      <w:pPr>
+        <w:ind w:left="-180"/>
+        <w:rPr>
+          <w:lang w:val="en-US"/>
+        </w:rPr>
+      </w:pPr>
+    </w:p>
+    <w:p>
+      <w:pPr>
+        <w:ind w:left="-180"/>
+        <w:rPr>
+          <w:lang w:val="en-US"/>
+        </w:rPr>
+      </w:pPr>
+    </w:p>
+    <w:p>
+      <w:pPr>
+        <w:ind w:left="-180"/>
         <w:rPr>
           <w:lang w:val="en-US"/>
         </w:rPr>
@@ -3002,6 +2481,7 @@
                 <w:u w:val="single"/>
                 <w:lang w:val="en-US"/>
               </w:rPr>
+              <w:lastRenderedPageBreak/>
               <w:t>Na</w:t>
             </w:r>
             <w:r>
@@ -4097,6 +3577,12 @@
                 <w:lang w:val="en-US"/>
               </w:rPr>
             </w:pPr>
+            <w:r>
+              <w:rPr>
+                <w:lang w:val="en-US"/>
+              </w:rPr>
+              <w:t xml:space="preserve">Programming of the game </w:t>
+            </w:r>
           </w:p>
         </w:tc>
         <w:tc>
@@ -4191,6 +3677,14 @@
                 <w:lang w:val="en-US"/>
               </w:rPr>
             </w:pPr>
+            <w:r>
+              <w:rPr>
+                <w:b/>
+                <w:sz w:val="22"/>
+                <w:lang w:val="en-US"/>
+              </w:rPr>
+              <w:t>X</w:t>
+            </w:r>
           </w:p>
         </w:tc>
         <w:tc>
@@ -4206,517 +3700,14 @@
                 <w:lang w:val="en-US"/>
               </w:rPr>
             </w:pPr>
-          </w:p>
-        </w:tc>
-      </w:tr>
-      <w:tr>
-        <w:trPr>
-          <w:trHeight w:val="523"/>
-        </w:trPr>
-        <w:tc>
-          <w:tcPr>
-            <w:tcW w:w="2376" w:type="dxa"/>
-            <w:shd w:val="clear" w:color="auto" w:fill="auto"/>
-          </w:tcPr>
-          <w:p>
-            <w:pPr>
-              <w:rPr>
-                <w:lang w:val="en-US"/>
-              </w:rPr>
-            </w:pPr>
-          </w:p>
-        </w:tc>
-        <w:tc>
-          <w:tcPr>
-            <w:tcW w:w="851" w:type="dxa"/>
-            <w:shd w:val="clear" w:color="auto" w:fill="auto"/>
-          </w:tcPr>
-          <w:p>
-            <w:pPr>
-              <w:jc w:val="center"/>
-              <w:rPr>
-                <w:b/>
-                <w:sz w:val="22"/>
-                <w:lang w:val="en-US"/>
-              </w:rPr>
-            </w:pPr>
-          </w:p>
-        </w:tc>
-        <w:tc>
-          <w:tcPr>
-            <w:tcW w:w="850" w:type="dxa"/>
-            <w:shd w:val="clear" w:color="auto" w:fill="auto"/>
-          </w:tcPr>
-          <w:p>
-            <w:pPr>
-              <w:jc w:val="center"/>
-              <w:rPr>
-                <w:b/>
-                <w:sz w:val="22"/>
-                <w:lang w:val="en-US" w:eastAsia="fr-FR"/>
-              </w:rPr>
-            </w:pPr>
-          </w:p>
-        </w:tc>
-        <w:tc>
-          <w:tcPr>
-            <w:tcW w:w="851" w:type="dxa"/>
-            <w:shd w:val="clear" w:color="auto" w:fill="auto"/>
-          </w:tcPr>
-          <w:p>
-            <w:pPr>
-              <w:jc w:val="center"/>
-              <w:rPr>
-                <w:b/>
-                <w:sz w:val="22"/>
-                <w:lang w:val="en-US"/>
-              </w:rPr>
-            </w:pPr>
-          </w:p>
-        </w:tc>
-        <w:tc>
-          <w:tcPr>
-            <w:tcW w:w="850" w:type="dxa"/>
-            <w:shd w:val="clear" w:color="auto" w:fill="auto"/>
-          </w:tcPr>
-          <w:p>
-            <w:pPr>
-              <w:jc w:val="center"/>
-              <w:rPr>
-                <w:b/>
-                <w:sz w:val="22"/>
-                <w:lang w:val="en-US"/>
-              </w:rPr>
-            </w:pPr>
-          </w:p>
-        </w:tc>
-        <w:tc>
-          <w:tcPr>
-            <w:tcW w:w="851" w:type="dxa"/>
-            <w:shd w:val="clear" w:color="auto" w:fill="auto"/>
-          </w:tcPr>
-          <w:p>
-            <w:pPr>
-              <w:jc w:val="center"/>
-              <w:rPr>
-                <w:b/>
-                <w:sz w:val="22"/>
-                <w:lang w:val="en-US"/>
-              </w:rPr>
-            </w:pPr>
-          </w:p>
-        </w:tc>
-        <w:tc>
-          <w:tcPr>
-            <w:tcW w:w="850" w:type="dxa"/>
-          </w:tcPr>
-          <w:p>
-            <w:pPr>
-              <w:jc w:val="center"/>
-              <w:rPr>
-                <w:b/>
-                <w:sz w:val="22"/>
-                <w:lang w:val="en-US"/>
-              </w:rPr>
-            </w:pPr>
-          </w:p>
-        </w:tc>
-        <w:tc>
-          <w:tcPr>
-            <w:tcW w:w="1134" w:type="dxa"/>
-          </w:tcPr>
-          <w:p>
-            <w:pPr>
-              <w:jc w:val="center"/>
-              <w:rPr>
-                <w:b/>
-                <w:sz w:val="22"/>
-                <w:lang w:val="en-US"/>
-              </w:rPr>
-            </w:pPr>
-          </w:p>
-        </w:tc>
-      </w:tr>
-      <w:tr>
-        <w:trPr>
-          <w:trHeight w:val="523"/>
-        </w:trPr>
-        <w:tc>
-          <w:tcPr>
-            <w:tcW w:w="2376" w:type="dxa"/>
-            <w:shd w:val="clear" w:color="auto" w:fill="auto"/>
-          </w:tcPr>
-          <w:p>
-            <w:pPr>
-              <w:rPr>
-                <w:lang w:val="en-US"/>
-              </w:rPr>
-            </w:pPr>
-          </w:p>
-        </w:tc>
-        <w:tc>
-          <w:tcPr>
-            <w:tcW w:w="851" w:type="dxa"/>
-            <w:shd w:val="clear" w:color="auto" w:fill="auto"/>
-          </w:tcPr>
-          <w:p>
-            <w:pPr>
-              <w:jc w:val="center"/>
-              <w:rPr>
-                <w:b/>
-                <w:sz w:val="22"/>
-                <w:lang w:val="en-US"/>
-              </w:rPr>
-            </w:pPr>
-          </w:p>
-        </w:tc>
-        <w:tc>
-          <w:tcPr>
-            <w:tcW w:w="850" w:type="dxa"/>
-            <w:shd w:val="clear" w:color="auto" w:fill="auto"/>
-          </w:tcPr>
-          <w:p>
-            <w:pPr>
-              <w:jc w:val="center"/>
-              <w:rPr>
-                <w:b/>
-                <w:sz w:val="22"/>
-                <w:lang w:val="en-US" w:eastAsia="fr-FR"/>
-              </w:rPr>
-            </w:pPr>
-          </w:p>
-        </w:tc>
-        <w:tc>
-          <w:tcPr>
-            <w:tcW w:w="851" w:type="dxa"/>
-            <w:shd w:val="clear" w:color="auto" w:fill="auto"/>
-          </w:tcPr>
-          <w:p>
-            <w:pPr>
-              <w:jc w:val="center"/>
-              <w:rPr>
-                <w:b/>
-                <w:sz w:val="22"/>
-                <w:lang w:val="en-US"/>
-              </w:rPr>
-            </w:pPr>
-          </w:p>
-        </w:tc>
-        <w:tc>
-          <w:tcPr>
-            <w:tcW w:w="850" w:type="dxa"/>
-            <w:shd w:val="clear" w:color="auto" w:fill="auto"/>
-          </w:tcPr>
-          <w:p>
-            <w:pPr>
-              <w:jc w:val="center"/>
-              <w:rPr>
-                <w:b/>
-                <w:sz w:val="22"/>
-                <w:lang w:val="en-US"/>
-              </w:rPr>
-            </w:pPr>
-          </w:p>
-        </w:tc>
-        <w:tc>
-          <w:tcPr>
-            <w:tcW w:w="851" w:type="dxa"/>
-            <w:shd w:val="clear" w:color="auto" w:fill="auto"/>
-          </w:tcPr>
-          <w:p>
-            <w:pPr>
-              <w:jc w:val="center"/>
-              <w:rPr>
-                <w:b/>
-                <w:sz w:val="22"/>
-                <w:lang w:val="en-US"/>
-              </w:rPr>
-            </w:pPr>
-          </w:p>
-        </w:tc>
-        <w:tc>
-          <w:tcPr>
-            <w:tcW w:w="850" w:type="dxa"/>
-          </w:tcPr>
-          <w:p>
-            <w:pPr>
-              <w:jc w:val="center"/>
-              <w:rPr>
-                <w:b/>
-                <w:sz w:val="22"/>
-                <w:lang w:val="en-US"/>
-              </w:rPr>
-            </w:pPr>
-          </w:p>
-        </w:tc>
-        <w:tc>
-          <w:tcPr>
-            <w:tcW w:w="1134" w:type="dxa"/>
-          </w:tcPr>
-          <w:p>
-            <w:pPr>
-              <w:jc w:val="center"/>
-              <w:rPr>
-                <w:b/>
-                <w:sz w:val="22"/>
-                <w:lang w:val="en-US"/>
-              </w:rPr>
-            </w:pPr>
-          </w:p>
-        </w:tc>
-      </w:tr>
-      <w:tr>
-        <w:trPr>
-          <w:trHeight w:val="523"/>
-        </w:trPr>
-        <w:tc>
-          <w:tcPr>
-            <w:tcW w:w="2376" w:type="dxa"/>
-            <w:shd w:val="clear" w:color="auto" w:fill="auto"/>
-          </w:tcPr>
-          <w:p>
-            <w:pPr>
-              <w:rPr>
-                <w:lang w:val="en-US"/>
-              </w:rPr>
-            </w:pPr>
-          </w:p>
-        </w:tc>
-        <w:tc>
-          <w:tcPr>
-            <w:tcW w:w="851" w:type="dxa"/>
-            <w:shd w:val="clear" w:color="auto" w:fill="auto"/>
-          </w:tcPr>
-          <w:p>
-            <w:pPr>
-              <w:jc w:val="center"/>
-              <w:rPr>
-                <w:b/>
-                <w:sz w:val="22"/>
-                <w:lang w:val="en-US"/>
-              </w:rPr>
-            </w:pPr>
-          </w:p>
-        </w:tc>
-        <w:tc>
-          <w:tcPr>
-            <w:tcW w:w="850" w:type="dxa"/>
-            <w:shd w:val="clear" w:color="auto" w:fill="auto"/>
-          </w:tcPr>
-          <w:p>
-            <w:pPr>
-              <w:jc w:val="center"/>
-              <w:rPr>
-                <w:b/>
-                <w:sz w:val="22"/>
-                <w:lang w:val="en-US" w:eastAsia="fr-FR"/>
-              </w:rPr>
-            </w:pPr>
-          </w:p>
-        </w:tc>
-        <w:tc>
-          <w:tcPr>
-            <w:tcW w:w="851" w:type="dxa"/>
-            <w:shd w:val="clear" w:color="auto" w:fill="auto"/>
-          </w:tcPr>
-          <w:p>
-            <w:pPr>
-              <w:jc w:val="center"/>
-              <w:rPr>
-                <w:b/>
-                <w:sz w:val="22"/>
-                <w:lang w:val="en-US"/>
-              </w:rPr>
-            </w:pPr>
-          </w:p>
-        </w:tc>
-        <w:tc>
-          <w:tcPr>
-            <w:tcW w:w="850" w:type="dxa"/>
-            <w:shd w:val="clear" w:color="auto" w:fill="auto"/>
-          </w:tcPr>
-          <w:p>
-            <w:pPr>
-              <w:jc w:val="center"/>
-              <w:rPr>
-                <w:b/>
-                <w:sz w:val="22"/>
-                <w:lang w:val="en-US"/>
-              </w:rPr>
-            </w:pPr>
-          </w:p>
-        </w:tc>
-        <w:tc>
-          <w:tcPr>
-            <w:tcW w:w="851" w:type="dxa"/>
-            <w:shd w:val="clear" w:color="auto" w:fill="auto"/>
-          </w:tcPr>
-          <w:p>
-            <w:pPr>
-              <w:jc w:val="center"/>
-              <w:rPr>
-                <w:b/>
-                <w:sz w:val="22"/>
-                <w:lang w:val="en-US"/>
-              </w:rPr>
-            </w:pPr>
-          </w:p>
-        </w:tc>
-        <w:tc>
-          <w:tcPr>
-            <w:tcW w:w="850" w:type="dxa"/>
-          </w:tcPr>
-          <w:p>
-            <w:pPr>
-              <w:rPr>
-                <w:b/>
-                <w:sz w:val="22"/>
-                <w:lang w:val="en-US"/>
-              </w:rPr>
-            </w:pPr>
-          </w:p>
-        </w:tc>
-        <w:tc>
-          <w:tcPr>
-            <w:tcW w:w="1134" w:type="dxa"/>
-          </w:tcPr>
-          <w:p>
-            <w:pPr>
-              <w:jc w:val="center"/>
-              <w:rPr>
-                <w:b/>
-                <w:sz w:val="22"/>
-                <w:lang w:val="en-US"/>
-              </w:rPr>
-            </w:pPr>
-          </w:p>
-        </w:tc>
-      </w:tr>
-      <w:tr>
-        <w:trPr>
-          <w:trHeight w:val="523"/>
-        </w:trPr>
-        <w:tc>
-          <w:tcPr>
-            <w:tcW w:w="2376" w:type="dxa"/>
-            <w:shd w:val="clear" w:color="auto" w:fill="auto"/>
-          </w:tcPr>
-          <w:p>
-            <w:pPr>
-              <w:rPr>
-                <w:lang w:val="en-US"/>
-              </w:rPr>
-            </w:pPr>
-          </w:p>
-        </w:tc>
-        <w:tc>
-          <w:tcPr>
-            <w:tcW w:w="851" w:type="dxa"/>
-            <w:shd w:val="clear" w:color="auto" w:fill="auto"/>
-          </w:tcPr>
-          <w:p>
-            <w:pPr>
-              <w:jc w:val="center"/>
-              <w:rPr>
-                <w:b/>
-                <w:sz w:val="22"/>
-                <w:lang w:val="en-US"/>
-              </w:rPr>
-            </w:pPr>
-          </w:p>
-        </w:tc>
-        <w:tc>
-          <w:tcPr>
-            <w:tcW w:w="850" w:type="dxa"/>
-            <w:shd w:val="clear" w:color="auto" w:fill="auto"/>
-          </w:tcPr>
-          <w:p>
-            <w:pPr>
-              <w:jc w:val="center"/>
-              <w:rPr>
-                <w:b/>
-                <w:sz w:val="22"/>
-                <w:lang w:val="en-US" w:eastAsia="fr-FR"/>
-              </w:rPr>
-            </w:pPr>
-          </w:p>
-        </w:tc>
-        <w:tc>
-          <w:tcPr>
-            <w:tcW w:w="851" w:type="dxa"/>
-            <w:shd w:val="clear" w:color="auto" w:fill="auto"/>
-          </w:tcPr>
-          <w:p>
-            <w:pPr>
-              <w:jc w:val="center"/>
-              <w:rPr>
-                <w:b/>
-                <w:sz w:val="22"/>
-                <w:lang w:val="en-US"/>
-              </w:rPr>
-            </w:pPr>
-          </w:p>
-        </w:tc>
-        <w:tc>
-          <w:tcPr>
-            <w:tcW w:w="850" w:type="dxa"/>
-            <w:shd w:val="clear" w:color="auto" w:fill="auto"/>
-          </w:tcPr>
-          <w:p>
-            <w:pPr>
-              <w:jc w:val="center"/>
-              <w:rPr>
-                <w:b/>
-                <w:sz w:val="22"/>
-                <w:lang w:val="en-US"/>
-              </w:rPr>
-            </w:pPr>
-          </w:p>
-        </w:tc>
-        <w:tc>
-          <w:tcPr>
-            <w:tcW w:w="851" w:type="dxa"/>
-            <w:shd w:val="clear" w:color="auto" w:fill="auto"/>
-          </w:tcPr>
-          <w:p>
-            <w:pPr>
-              <w:jc w:val="center"/>
-              <w:rPr>
-                <w:b/>
-                <w:sz w:val="22"/>
-                <w:lang w:val="en-US"/>
-              </w:rPr>
-            </w:pPr>
-          </w:p>
-        </w:tc>
-        <w:tc>
-          <w:tcPr>
-            <w:tcW w:w="850" w:type="dxa"/>
-          </w:tcPr>
-          <w:p>
-            <w:pPr>
-              <w:jc w:val="center"/>
-              <w:rPr>
-                <w:b/>
-                <w:sz w:val="22"/>
-                <w:lang w:val="en-US"/>
-              </w:rPr>
-            </w:pPr>
-          </w:p>
-        </w:tc>
-        <w:tc>
-          <w:tcPr>
-            <w:tcW w:w="1134" w:type="dxa"/>
-          </w:tcPr>
-          <w:p>
-            <w:pPr>
-              <w:jc w:val="center"/>
-              <w:rPr>
-                <w:b/>
-                <w:sz w:val="22"/>
-                <w:lang w:val="en-US"/>
-              </w:rPr>
-            </w:pPr>
+            <w:r>
+              <w:rPr>
+                <w:b/>
+                <w:sz w:val="22"/>
+                <w:lang w:val="en-US"/>
+              </w:rPr>
+              <w:t>X</w:t>
+            </w:r>
           </w:p>
         </w:tc>
       </w:tr>
@@ -4739,7 +3730,6 @@
     </w:p>
     <w:p>
       <w:pPr>
-        <w:ind w:left="-180"/>
         <w:rPr>
           <w:lang w:val="en-US"/>
         </w:rPr>
@@ -4747,7 +3737,6 @@
     </w:p>
     <w:p>
       <w:pPr>
-        <w:ind w:left="-180"/>
         <w:rPr>
           <w:lang w:val="en-US"/>
         </w:rPr>
@@ -4755,7 +3744,6 @@
     </w:p>
     <w:p>
       <w:pPr>
-        <w:ind w:left="-180"/>
         <w:rPr>
           <w:lang w:val="en-US"/>
         </w:rPr>
@@ -4763,7 +3751,6 @@
     </w:p>
     <w:p>
       <w:pPr>
-        <w:ind w:left="-180"/>
         <w:rPr>
           <w:lang w:val="en-US"/>
         </w:rPr>
@@ -4771,7 +3758,6 @@
     </w:p>
     <w:p>
       <w:pPr>
-        <w:ind w:left="-180"/>
         <w:rPr>
           <w:lang w:val="en-US"/>
         </w:rPr>
@@ -4779,7 +3765,41 @@
     </w:p>
     <w:p>
       <w:pPr>
-        <w:ind w:left="-180"/>
+        <w:rPr>
+          <w:lang w:val="en-US"/>
+        </w:rPr>
+      </w:pPr>
+    </w:p>
+    <w:p>
+      <w:pPr>
+        <w:rPr>
+          <w:lang w:val="en-US"/>
+        </w:rPr>
+      </w:pPr>
+    </w:p>
+    <w:p>
+      <w:pPr>
+        <w:rPr>
+          <w:lang w:val="en-US"/>
+        </w:rPr>
+      </w:pPr>
+    </w:p>
+    <w:p>
+      <w:pPr>
+        <w:rPr>
+          <w:lang w:val="en-US"/>
+        </w:rPr>
+      </w:pPr>
+    </w:p>
+    <w:p>
+      <w:pPr>
+        <w:rPr>
+          <w:lang w:val="en-US"/>
+        </w:rPr>
+      </w:pPr>
+    </w:p>
+    <w:p>
+      <w:pPr>
         <w:rPr>
           <w:lang w:val="en-US"/>
         </w:rPr>
@@ -4844,6 +3864,7 @@
                 <w:u w:val="single"/>
                 <w:lang w:val="en-US"/>
               </w:rPr>
+              <w:lastRenderedPageBreak/>
               <w:t>Na</w:t>
             </w:r>
             <w:r>
@@ -5746,8 +4767,6 @@
               </w:rPr>
               <w:t>X</w:t>
             </w:r>
-            <w:bookmarkStart w:id="0" w:name="_GoBack"/>
-            <w:bookmarkEnd w:id="0"/>
           </w:p>
         </w:tc>
         <w:tc>
@@ -5781,6 +4800,12 @@
                 <w:lang w:val="en-US"/>
               </w:rPr>
             </w:pPr>
+            <w:r>
+              <w:rPr>
+                <w:lang w:val="en-US"/>
+              </w:rPr>
+              <w:t xml:space="preserve">Programming of the game </w:t>
+            </w:r>
           </w:p>
         </w:tc>
         <w:tc>
@@ -5876,6 +4901,14 @@
                 <w:lang w:val="en-US"/>
               </w:rPr>
             </w:pPr>
+            <w:r>
+              <w:rPr>
+                <w:b/>
+                <w:sz w:val="22"/>
+                <w:lang w:val="en-US"/>
+              </w:rPr>
+              <w:t>X</w:t>
+            </w:r>
           </w:p>
         </w:tc>
         <w:tc>
@@ -5891,644 +4924,14 @@
                 <w:lang w:val="en-US"/>
               </w:rPr>
             </w:pPr>
-          </w:p>
-        </w:tc>
-      </w:tr>
-      <w:tr>
-        <w:trPr>
-          <w:trHeight w:val="523"/>
-        </w:trPr>
-        <w:tc>
-          <w:tcPr>
-            <w:tcW w:w="2376" w:type="dxa"/>
-            <w:shd w:val="clear" w:color="auto" w:fill="auto"/>
-          </w:tcPr>
-          <w:p>
-            <w:pPr>
-              <w:rPr>
-                <w:lang w:val="en-US"/>
-              </w:rPr>
-            </w:pPr>
-          </w:p>
-        </w:tc>
-        <w:tc>
-          <w:tcPr>
-            <w:tcW w:w="851" w:type="dxa"/>
-            <w:shd w:val="clear" w:color="auto" w:fill="auto"/>
-          </w:tcPr>
-          <w:p>
-            <w:pPr>
-              <w:jc w:val="center"/>
-              <w:rPr>
-                <w:b/>
-                <w:sz w:val="22"/>
-                <w:lang w:val="en-US"/>
-              </w:rPr>
-            </w:pPr>
-          </w:p>
-        </w:tc>
-        <w:tc>
-          <w:tcPr>
-            <w:tcW w:w="850" w:type="dxa"/>
-            <w:shd w:val="clear" w:color="auto" w:fill="auto"/>
-          </w:tcPr>
-          <w:p>
-            <w:pPr>
-              <w:rPr>
-                <w:b/>
-                <w:sz w:val="22"/>
-                <w:lang w:val="en-US" w:eastAsia="fr-FR"/>
-              </w:rPr>
-            </w:pPr>
-          </w:p>
-        </w:tc>
-        <w:tc>
-          <w:tcPr>
-            <w:tcW w:w="851" w:type="dxa"/>
-            <w:shd w:val="clear" w:color="auto" w:fill="auto"/>
-          </w:tcPr>
-          <w:p>
-            <w:pPr>
-              <w:jc w:val="center"/>
-              <w:rPr>
-                <w:b/>
-                <w:sz w:val="22"/>
-                <w:lang w:val="en-US"/>
-              </w:rPr>
-            </w:pPr>
-          </w:p>
-        </w:tc>
-        <w:tc>
-          <w:tcPr>
-            <w:tcW w:w="850" w:type="dxa"/>
-            <w:shd w:val="clear" w:color="auto" w:fill="auto"/>
-          </w:tcPr>
-          <w:p>
-            <w:pPr>
-              <w:jc w:val="center"/>
-              <w:rPr>
-                <w:b/>
-                <w:sz w:val="22"/>
-                <w:lang w:val="en-US"/>
-              </w:rPr>
-            </w:pPr>
-          </w:p>
-        </w:tc>
-        <w:tc>
-          <w:tcPr>
-            <w:tcW w:w="851" w:type="dxa"/>
-            <w:shd w:val="clear" w:color="auto" w:fill="auto"/>
-          </w:tcPr>
-          <w:p>
-            <w:pPr>
-              <w:jc w:val="center"/>
-              <w:rPr>
-                <w:b/>
-                <w:sz w:val="22"/>
-                <w:lang w:val="en-US"/>
-              </w:rPr>
-            </w:pPr>
-          </w:p>
-        </w:tc>
-        <w:tc>
-          <w:tcPr>
-            <w:tcW w:w="850" w:type="dxa"/>
-          </w:tcPr>
-          <w:p>
-            <w:pPr>
-              <w:jc w:val="center"/>
-              <w:rPr>
-                <w:b/>
-                <w:sz w:val="22"/>
-                <w:lang w:val="en-US"/>
-              </w:rPr>
-            </w:pPr>
-          </w:p>
-        </w:tc>
-        <w:tc>
-          <w:tcPr>
-            <w:tcW w:w="1134" w:type="dxa"/>
-          </w:tcPr>
-          <w:p>
-            <w:pPr>
-              <w:jc w:val="center"/>
-              <w:rPr>
-                <w:b/>
-                <w:sz w:val="22"/>
-                <w:lang w:val="en-US"/>
-              </w:rPr>
-            </w:pPr>
-          </w:p>
-        </w:tc>
-      </w:tr>
-      <w:tr>
-        <w:trPr>
-          <w:trHeight w:val="523"/>
-        </w:trPr>
-        <w:tc>
-          <w:tcPr>
-            <w:tcW w:w="2376" w:type="dxa"/>
-            <w:shd w:val="clear" w:color="auto" w:fill="auto"/>
-          </w:tcPr>
-          <w:p>
-            <w:pPr>
-              <w:rPr>
-                <w:lang w:val="en-US"/>
-              </w:rPr>
-            </w:pPr>
-          </w:p>
-        </w:tc>
-        <w:tc>
-          <w:tcPr>
-            <w:tcW w:w="851" w:type="dxa"/>
-            <w:shd w:val="clear" w:color="auto" w:fill="auto"/>
-          </w:tcPr>
-          <w:p>
-            <w:pPr>
-              <w:jc w:val="center"/>
-              <w:rPr>
-                <w:b/>
-                <w:sz w:val="22"/>
-                <w:lang w:val="en-US"/>
-              </w:rPr>
-            </w:pPr>
-          </w:p>
-        </w:tc>
-        <w:tc>
-          <w:tcPr>
-            <w:tcW w:w="850" w:type="dxa"/>
-            <w:shd w:val="clear" w:color="auto" w:fill="auto"/>
-          </w:tcPr>
-          <w:p>
-            <w:pPr>
-              <w:jc w:val="center"/>
-              <w:rPr>
-                <w:b/>
-                <w:sz w:val="22"/>
-                <w:lang w:val="en-US" w:eastAsia="fr-FR"/>
-              </w:rPr>
-            </w:pPr>
-          </w:p>
-        </w:tc>
-        <w:tc>
-          <w:tcPr>
-            <w:tcW w:w="851" w:type="dxa"/>
-            <w:shd w:val="clear" w:color="auto" w:fill="auto"/>
-          </w:tcPr>
-          <w:p>
-            <w:pPr>
-              <w:jc w:val="center"/>
-              <w:rPr>
-                <w:b/>
-                <w:sz w:val="22"/>
-                <w:lang w:val="en-US"/>
-              </w:rPr>
-            </w:pPr>
-          </w:p>
-        </w:tc>
-        <w:tc>
-          <w:tcPr>
-            <w:tcW w:w="850" w:type="dxa"/>
-            <w:shd w:val="clear" w:color="auto" w:fill="auto"/>
-          </w:tcPr>
-          <w:p>
-            <w:pPr>
-              <w:jc w:val="center"/>
-              <w:rPr>
-                <w:b/>
-                <w:sz w:val="22"/>
-                <w:lang w:val="en-US"/>
-              </w:rPr>
-            </w:pPr>
-          </w:p>
-        </w:tc>
-        <w:tc>
-          <w:tcPr>
-            <w:tcW w:w="851" w:type="dxa"/>
-            <w:shd w:val="clear" w:color="auto" w:fill="auto"/>
-          </w:tcPr>
-          <w:p>
-            <w:pPr>
-              <w:jc w:val="center"/>
-              <w:rPr>
-                <w:b/>
-                <w:sz w:val="22"/>
-                <w:lang w:val="en-US"/>
-              </w:rPr>
-            </w:pPr>
-          </w:p>
-        </w:tc>
-        <w:tc>
-          <w:tcPr>
-            <w:tcW w:w="850" w:type="dxa"/>
-          </w:tcPr>
-          <w:p>
-            <w:pPr>
-              <w:jc w:val="center"/>
-              <w:rPr>
-                <w:b/>
-                <w:sz w:val="22"/>
-                <w:lang w:val="en-US"/>
-              </w:rPr>
-            </w:pPr>
-          </w:p>
-        </w:tc>
-        <w:tc>
-          <w:tcPr>
-            <w:tcW w:w="1134" w:type="dxa"/>
-          </w:tcPr>
-          <w:p>
-            <w:pPr>
-              <w:jc w:val="center"/>
-              <w:rPr>
-                <w:b/>
-                <w:sz w:val="22"/>
-                <w:lang w:val="en-US"/>
-              </w:rPr>
-            </w:pPr>
-          </w:p>
-        </w:tc>
-      </w:tr>
-      <w:tr>
-        <w:trPr>
-          <w:trHeight w:val="523"/>
-        </w:trPr>
-        <w:tc>
-          <w:tcPr>
-            <w:tcW w:w="2376" w:type="dxa"/>
-            <w:shd w:val="clear" w:color="auto" w:fill="auto"/>
-          </w:tcPr>
-          <w:p>
-            <w:pPr>
-              <w:rPr>
-                <w:lang w:val="en-US"/>
-              </w:rPr>
-            </w:pPr>
-          </w:p>
-        </w:tc>
-        <w:tc>
-          <w:tcPr>
-            <w:tcW w:w="851" w:type="dxa"/>
-            <w:shd w:val="clear" w:color="auto" w:fill="auto"/>
-          </w:tcPr>
-          <w:p>
-            <w:pPr>
-              <w:jc w:val="center"/>
-              <w:rPr>
-                <w:b/>
-                <w:sz w:val="22"/>
-                <w:lang w:val="en-US"/>
-              </w:rPr>
-            </w:pPr>
-          </w:p>
-        </w:tc>
-        <w:tc>
-          <w:tcPr>
-            <w:tcW w:w="850" w:type="dxa"/>
-            <w:shd w:val="clear" w:color="auto" w:fill="auto"/>
-          </w:tcPr>
-          <w:p>
-            <w:pPr>
-              <w:jc w:val="center"/>
-              <w:rPr>
-                <w:b/>
-                <w:sz w:val="22"/>
-                <w:lang w:val="en-US" w:eastAsia="fr-FR"/>
-              </w:rPr>
-            </w:pPr>
-          </w:p>
-        </w:tc>
-        <w:tc>
-          <w:tcPr>
-            <w:tcW w:w="851" w:type="dxa"/>
-            <w:shd w:val="clear" w:color="auto" w:fill="auto"/>
-          </w:tcPr>
-          <w:p>
-            <w:pPr>
-              <w:jc w:val="center"/>
-              <w:rPr>
-                <w:b/>
-                <w:sz w:val="22"/>
-                <w:lang w:val="en-US"/>
-              </w:rPr>
-            </w:pPr>
-          </w:p>
-        </w:tc>
-        <w:tc>
-          <w:tcPr>
-            <w:tcW w:w="850" w:type="dxa"/>
-            <w:shd w:val="clear" w:color="auto" w:fill="auto"/>
-          </w:tcPr>
-          <w:p>
-            <w:pPr>
-              <w:jc w:val="center"/>
-              <w:rPr>
-                <w:b/>
-                <w:sz w:val="22"/>
-                <w:lang w:val="en-US"/>
-              </w:rPr>
-            </w:pPr>
-          </w:p>
-        </w:tc>
-        <w:tc>
-          <w:tcPr>
-            <w:tcW w:w="851" w:type="dxa"/>
-            <w:shd w:val="clear" w:color="auto" w:fill="auto"/>
-          </w:tcPr>
-          <w:p>
-            <w:pPr>
-              <w:jc w:val="center"/>
-              <w:rPr>
-                <w:b/>
-                <w:sz w:val="22"/>
-                <w:lang w:val="en-US"/>
-              </w:rPr>
-            </w:pPr>
-          </w:p>
-        </w:tc>
-        <w:tc>
-          <w:tcPr>
-            <w:tcW w:w="850" w:type="dxa"/>
-          </w:tcPr>
-          <w:p>
-            <w:pPr>
-              <w:jc w:val="center"/>
-              <w:rPr>
-                <w:b/>
-                <w:sz w:val="22"/>
-                <w:lang w:val="en-US"/>
-              </w:rPr>
-            </w:pPr>
-          </w:p>
-        </w:tc>
-        <w:tc>
-          <w:tcPr>
-            <w:tcW w:w="1134" w:type="dxa"/>
-          </w:tcPr>
-          <w:p>
-            <w:pPr>
-              <w:jc w:val="center"/>
-              <w:rPr>
-                <w:b/>
-                <w:sz w:val="22"/>
-                <w:lang w:val="en-US"/>
-              </w:rPr>
-            </w:pPr>
-          </w:p>
-        </w:tc>
-      </w:tr>
-      <w:tr>
-        <w:trPr>
-          <w:trHeight w:val="523"/>
-        </w:trPr>
-        <w:tc>
-          <w:tcPr>
-            <w:tcW w:w="2376" w:type="dxa"/>
-            <w:shd w:val="clear" w:color="auto" w:fill="auto"/>
-          </w:tcPr>
-          <w:p>
-            <w:pPr>
-              <w:rPr>
-                <w:lang w:val="en-US"/>
-              </w:rPr>
-            </w:pPr>
-          </w:p>
-        </w:tc>
-        <w:tc>
-          <w:tcPr>
-            <w:tcW w:w="851" w:type="dxa"/>
-            <w:shd w:val="clear" w:color="auto" w:fill="auto"/>
-          </w:tcPr>
-          <w:p>
-            <w:pPr>
-              <w:jc w:val="center"/>
-              <w:rPr>
-                <w:b/>
-                <w:sz w:val="22"/>
-                <w:lang w:val="en-US"/>
-              </w:rPr>
-            </w:pPr>
-          </w:p>
-        </w:tc>
-        <w:tc>
-          <w:tcPr>
-            <w:tcW w:w="850" w:type="dxa"/>
-            <w:shd w:val="clear" w:color="auto" w:fill="auto"/>
-          </w:tcPr>
-          <w:p>
-            <w:pPr>
-              <w:jc w:val="center"/>
-              <w:rPr>
-                <w:b/>
-                <w:sz w:val="22"/>
-                <w:lang w:val="en-US" w:eastAsia="fr-FR"/>
-              </w:rPr>
-            </w:pPr>
-          </w:p>
-        </w:tc>
-        <w:tc>
-          <w:tcPr>
-            <w:tcW w:w="851" w:type="dxa"/>
-            <w:shd w:val="clear" w:color="auto" w:fill="auto"/>
-          </w:tcPr>
-          <w:p>
-            <w:pPr>
-              <w:jc w:val="center"/>
-              <w:rPr>
-                <w:b/>
-                <w:sz w:val="22"/>
-                <w:lang w:val="en-US"/>
-              </w:rPr>
-            </w:pPr>
-          </w:p>
-        </w:tc>
-        <w:tc>
-          <w:tcPr>
-            <w:tcW w:w="850" w:type="dxa"/>
-            <w:shd w:val="clear" w:color="auto" w:fill="auto"/>
-          </w:tcPr>
-          <w:p>
-            <w:pPr>
-              <w:jc w:val="center"/>
-              <w:rPr>
-                <w:b/>
-                <w:sz w:val="22"/>
-                <w:lang w:val="en-US"/>
-              </w:rPr>
-            </w:pPr>
-          </w:p>
-        </w:tc>
-        <w:tc>
-          <w:tcPr>
-            <w:tcW w:w="851" w:type="dxa"/>
-            <w:shd w:val="clear" w:color="auto" w:fill="auto"/>
-          </w:tcPr>
-          <w:p>
-            <w:pPr>
-              <w:jc w:val="center"/>
-              <w:rPr>
-                <w:b/>
-                <w:sz w:val="22"/>
-                <w:lang w:val="en-US"/>
-              </w:rPr>
-            </w:pPr>
-          </w:p>
-        </w:tc>
-        <w:tc>
-          <w:tcPr>
-            <w:tcW w:w="850" w:type="dxa"/>
-          </w:tcPr>
-          <w:p>
-            <w:pPr>
-              <w:rPr>
-                <w:b/>
-                <w:sz w:val="22"/>
-                <w:lang w:val="en-US"/>
-              </w:rPr>
-            </w:pPr>
-          </w:p>
-        </w:tc>
-        <w:tc>
-          <w:tcPr>
-            <w:tcW w:w="1134" w:type="dxa"/>
-          </w:tcPr>
-          <w:p>
-            <w:pPr>
-              <w:jc w:val="center"/>
-              <w:rPr>
-                <w:b/>
-                <w:sz w:val="22"/>
-                <w:lang w:val="en-US"/>
-              </w:rPr>
-            </w:pPr>
-          </w:p>
-        </w:tc>
-      </w:tr>
-      <w:tr>
-        <w:trPr>
-          <w:trHeight w:val="523"/>
-        </w:trPr>
-        <w:tc>
-          <w:tcPr>
-            <w:tcW w:w="2376" w:type="dxa"/>
-            <w:shd w:val="clear" w:color="auto" w:fill="auto"/>
-          </w:tcPr>
-          <w:p>
-            <w:pPr>
-              <w:rPr>
-                <w:lang w:val="en-US"/>
-              </w:rPr>
-            </w:pPr>
-          </w:p>
-        </w:tc>
-        <w:tc>
-          <w:tcPr>
-            <w:tcW w:w="851" w:type="dxa"/>
-            <w:shd w:val="clear" w:color="auto" w:fill="auto"/>
-          </w:tcPr>
-          <w:p>
-            <w:pPr>
-              <w:jc w:val="center"/>
-              <w:rPr>
-                <w:b/>
-                <w:sz w:val="22"/>
-                <w:lang w:val="en-US"/>
-              </w:rPr>
-            </w:pPr>
-          </w:p>
-        </w:tc>
-        <w:tc>
-          <w:tcPr>
-            <w:tcW w:w="850" w:type="dxa"/>
-            <w:shd w:val="clear" w:color="auto" w:fill="auto"/>
-          </w:tcPr>
-          <w:p>
-            <w:pPr>
-              <w:jc w:val="center"/>
-              <w:rPr>
-                <w:b/>
-                <w:sz w:val="22"/>
-                <w:lang w:val="en-US" w:eastAsia="fr-FR"/>
-              </w:rPr>
-            </w:pPr>
-          </w:p>
-        </w:tc>
-        <w:tc>
-          <w:tcPr>
-            <w:tcW w:w="851" w:type="dxa"/>
-            <w:shd w:val="clear" w:color="auto" w:fill="auto"/>
-          </w:tcPr>
-          <w:p>
-            <w:pPr>
-              <w:jc w:val="center"/>
-              <w:rPr>
-                <w:b/>
-                <w:sz w:val="22"/>
-                <w:lang w:val="en-US"/>
-              </w:rPr>
-            </w:pPr>
-          </w:p>
-        </w:tc>
-        <w:tc>
-          <w:tcPr>
-            <w:tcW w:w="850" w:type="dxa"/>
-            <w:shd w:val="clear" w:color="auto" w:fill="auto"/>
-          </w:tcPr>
-          <w:p>
-            <w:pPr>
-              <w:jc w:val="center"/>
-              <w:rPr>
-                <w:b/>
-                <w:sz w:val="22"/>
-                <w:lang w:val="en-US"/>
-              </w:rPr>
-            </w:pPr>
-          </w:p>
-        </w:tc>
-        <w:tc>
-          <w:tcPr>
-            <w:tcW w:w="851" w:type="dxa"/>
-            <w:shd w:val="clear" w:color="auto" w:fill="auto"/>
-          </w:tcPr>
-          <w:p>
-            <w:pPr>
-              <w:jc w:val="center"/>
-              <w:rPr>
-                <w:b/>
-                <w:sz w:val="22"/>
-                <w:lang w:val="en-US"/>
-              </w:rPr>
-            </w:pPr>
-          </w:p>
-        </w:tc>
-        <w:tc>
-          <w:tcPr>
-            <w:tcW w:w="850" w:type="dxa"/>
-          </w:tcPr>
-          <w:p>
-            <w:pPr>
-              <w:jc w:val="center"/>
-              <w:rPr>
-                <w:b/>
-                <w:sz w:val="22"/>
-                <w:lang w:val="en-US"/>
-              </w:rPr>
-            </w:pPr>
-          </w:p>
-        </w:tc>
-        <w:tc>
-          <w:tcPr>
-            <w:tcW w:w="1134" w:type="dxa"/>
-          </w:tcPr>
-          <w:p>
-            <w:pPr>
-              <w:jc w:val="center"/>
-              <w:rPr>
-                <w:b/>
-                <w:sz w:val="22"/>
-                <w:lang w:val="en-US"/>
-              </w:rPr>
-            </w:pPr>
+            <w:r>
+              <w:rPr>
+                <w:b/>
+                <w:sz w:val="22"/>
+                <w:lang w:val="en-US"/>
+              </w:rPr>
+              <w:t>X</w:t>
+            </w:r>
           </w:p>
         </w:tc>
       </w:tr>
@@ -6575,7 +4978,6 @@
     </w:p>
     <w:p>
       <w:pPr>
-        <w:ind w:left="-180"/>
         <w:rPr>
           <w:lang w:val="en-US"/>
         </w:rPr>
@@ -6583,7 +4985,6 @@
     </w:p>
     <w:p>
       <w:pPr>
-        <w:ind w:left="-180"/>
         <w:rPr>
           <w:lang w:val="en-US"/>
         </w:rPr>
@@ -6591,7 +4992,48 @@
     </w:p>
     <w:p>
       <w:pPr>
-        <w:ind w:left="-180"/>
+        <w:rPr>
+          <w:lang w:val="en-US"/>
+        </w:rPr>
+      </w:pPr>
+    </w:p>
+    <w:p>
+      <w:pPr>
+        <w:rPr>
+          <w:lang w:val="en-US"/>
+        </w:rPr>
+      </w:pPr>
+    </w:p>
+    <w:p>
+      <w:pPr>
+        <w:rPr>
+          <w:lang w:val="en-US"/>
+        </w:rPr>
+      </w:pPr>
+    </w:p>
+    <w:p>
+      <w:pPr>
+        <w:rPr>
+          <w:lang w:val="en-US"/>
+        </w:rPr>
+      </w:pPr>
+    </w:p>
+    <w:p>
+      <w:pPr>
+        <w:rPr>
+          <w:lang w:val="en-US"/>
+        </w:rPr>
+      </w:pPr>
+    </w:p>
+    <w:p>
+      <w:pPr>
+        <w:rPr>
+          <w:lang w:val="en-US"/>
+        </w:rPr>
+      </w:pPr>
+    </w:p>
+    <w:p>
+      <w:pPr>
         <w:rPr>
           <w:lang w:val="en-US"/>
         </w:rPr>
@@ -6656,6 +5098,7 @@
                 <w:u w:val="single"/>
                 <w:lang w:val="en-US"/>
               </w:rPr>
+              <w:lastRenderedPageBreak/>
               <w:t>Na</w:t>
             </w:r>
             <w:r>
@@ -7433,6 +5876,12 @@
                 <w:lang w:val="en-US"/>
               </w:rPr>
             </w:pPr>
+            <w:r>
+              <w:rPr>
+                <w:lang w:val="en-US"/>
+              </w:rPr>
+              <w:t>Component diagram</w:t>
+            </w:r>
           </w:p>
         </w:tc>
         <w:tc>
@@ -7528,6 +5977,14 @@
                 <w:lang w:val="en-US"/>
               </w:rPr>
             </w:pPr>
+            <w:r>
+              <w:rPr>
+                <w:b/>
+                <w:sz w:val="22"/>
+                <w:lang w:val="en-US"/>
+              </w:rPr>
+              <w:t>X</w:t>
+            </w:r>
           </w:p>
         </w:tc>
         <w:tc>
@@ -7543,772 +6000,14 @@
                 <w:lang w:val="en-US"/>
               </w:rPr>
             </w:pPr>
-          </w:p>
-        </w:tc>
-      </w:tr>
-      <w:tr>
-        <w:trPr>
-          <w:trHeight w:val="523"/>
-        </w:trPr>
-        <w:tc>
-          <w:tcPr>
-            <w:tcW w:w="2376" w:type="dxa"/>
-            <w:shd w:val="clear" w:color="auto" w:fill="auto"/>
-          </w:tcPr>
-          <w:p>
-            <w:pPr>
-              <w:rPr>
-                <w:lang w:val="en-US"/>
-              </w:rPr>
-            </w:pPr>
-          </w:p>
-        </w:tc>
-        <w:tc>
-          <w:tcPr>
-            <w:tcW w:w="851" w:type="dxa"/>
-            <w:shd w:val="clear" w:color="auto" w:fill="auto"/>
-          </w:tcPr>
-          <w:p>
-            <w:pPr>
-              <w:jc w:val="center"/>
-              <w:rPr>
-                <w:b/>
-                <w:sz w:val="22"/>
-                <w:lang w:val="en-US"/>
-              </w:rPr>
-            </w:pPr>
-          </w:p>
-        </w:tc>
-        <w:tc>
-          <w:tcPr>
-            <w:tcW w:w="850" w:type="dxa"/>
-            <w:shd w:val="clear" w:color="auto" w:fill="auto"/>
-          </w:tcPr>
-          <w:p>
-            <w:pPr>
-              <w:jc w:val="center"/>
-              <w:rPr>
-                <w:b/>
-                <w:sz w:val="22"/>
-                <w:lang w:val="en-US"/>
-              </w:rPr>
-            </w:pPr>
-          </w:p>
-        </w:tc>
-        <w:tc>
-          <w:tcPr>
-            <w:tcW w:w="851" w:type="dxa"/>
-            <w:shd w:val="clear" w:color="auto" w:fill="auto"/>
-          </w:tcPr>
-          <w:p>
-            <w:pPr>
-              <w:jc w:val="center"/>
-              <w:rPr>
-                <w:b/>
-                <w:sz w:val="22"/>
-                <w:lang w:val="en-US"/>
-              </w:rPr>
-            </w:pPr>
-          </w:p>
-        </w:tc>
-        <w:tc>
-          <w:tcPr>
-            <w:tcW w:w="850" w:type="dxa"/>
-            <w:shd w:val="clear" w:color="auto" w:fill="auto"/>
-          </w:tcPr>
-          <w:p>
-            <w:pPr>
-              <w:jc w:val="center"/>
-              <w:rPr>
-                <w:b/>
-                <w:sz w:val="22"/>
-                <w:lang w:val="en-US"/>
-              </w:rPr>
-            </w:pPr>
-          </w:p>
-        </w:tc>
-        <w:tc>
-          <w:tcPr>
-            <w:tcW w:w="851" w:type="dxa"/>
-            <w:shd w:val="clear" w:color="auto" w:fill="auto"/>
-          </w:tcPr>
-          <w:p>
-            <w:pPr>
-              <w:jc w:val="center"/>
-              <w:rPr>
-                <w:b/>
-                <w:sz w:val="22"/>
-                <w:lang w:val="en-US"/>
-              </w:rPr>
-            </w:pPr>
-          </w:p>
-        </w:tc>
-        <w:tc>
-          <w:tcPr>
-            <w:tcW w:w="850" w:type="dxa"/>
-          </w:tcPr>
-          <w:p>
-            <w:pPr>
-              <w:jc w:val="center"/>
-              <w:rPr>
-                <w:b/>
-                <w:sz w:val="22"/>
-                <w:lang w:val="en-US"/>
-              </w:rPr>
-            </w:pPr>
-          </w:p>
-        </w:tc>
-        <w:tc>
-          <w:tcPr>
-            <w:tcW w:w="1134" w:type="dxa"/>
-          </w:tcPr>
-          <w:p>
-            <w:pPr>
-              <w:jc w:val="center"/>
-              <w:rPr>
-                <w:b/>
-                <w:sz w:val="22"/>
-                <w:lang w:val="en-US"/>
-              </w:rPr>
-            </w:pPr>
-          </w:p>
-        </w:tc>
-      </w:tr>
-      <w:tr>
-        <w:trPr>
-          <w:trHeight w:val="523"/>
-        </w:trPr>
-        <w:tc>
-          <w:tcPr>
-            <w:tcW w:w="2376" w:type="dxa"/>
-            <w:shd w:val="clear" w:color="auto" w:fill="auto"/>
-          </w:tcPr>
-          <w:p>
-            <w:pPr>
-              <w:rPr>
-                <w:lang w:val="en-US"/>
-              </w:rPr>
-            </w:pPr>
-          </w:p>
-        </w:tc>
-        <w:tc>
-          <w:tcPr>
-            <w:tcW w:w="851" w:type="dxa"/>
-            <w:shd w:val="clear" w:color="auto" w:fill="auto"/>
-          </w:tcPr>
-          <w:p>
-            <w:pPr>
-              <w:jc w:val="center"/>
-              <w:rPr>
-                <w:b/>
-                <w:sz w:val="22"/>
-                <w:lang w:val="en-US"/>
-              </w:rPr>
-            </w:pPr>
-          </w:p>
-        </w:tc>
-        <w:tc>
-          <w:tcPr>
-            <w:tcW w:w="850" w:type="dxa"/>
-            <w:shd w:val="clear" w:color="auto" w:fill="auto"/>
-          </w:tcPr>
-          <w:p>
-            <w:pPr>
-              <w:rPr>
-                <w:b/>
-                <w:sz w:val="22"/>
-                <w:lang w:val="en-US" w:eastAsia="fr-FR"/>
-              </w:rPr>
-            </w:pPr>
-          </w:p>
-        </w:tc>
-        <w:tc>
-          <w:tcPr>
-            <w:tcW w:w="851" w:type="dxa"/>
-            <w:shd w:val="clear" w:color="auto" w:fill="auto"/>
-          </w:tcPr>
-          <w:p>
-            <w:pPr>
-              <w:jc w:val="center"/>
-              <w:rPr>
-                <w:b/>
-                <w:sz w:val="22"/>
-                <w:lang w:val="en-US"/>
-              </w:rPr>
-            </w:pPr>
-          </w:p>
-        </w:tc>
-        <w:tc>
-          <w:tcPr>
-            <w:tcW w:w="850" w:type="dxa"/>
-            <w:shd w:val="clear" w:color="auto" w:fill="auto"/>
-          </w:tcPr>
-          <w:p>
-            <w:pPr>
-              <w:jc w:val="center"/>
-              <w:rPr>
-                <w:b/>
-                <w:sz w:val="22"/>
-                <w:lang w:val="en-US"/>
-              </w:rPr>
-            </w:pPr>
-          </w:p>
-        </w:tc>
-        <w:tc>
-          <w:tcPr>
-            <w:tcW w:w="851" w:type="dxa"/>
-            <w:shd w:val="clear" w:color="auto" w:fill="auto"/>
-          </w:tcPr>
-          <w:p>
-            <w:pPr>
-              <w:jc w:val="center"/>
-              <w:rPr>
-                <w:b/>
-                <w:sz w:val="22"/>
-                <w:lang w:val="en-US"/>
-              </w:rPr>
-            </w:pPr>
-          </w:p>
-        </w:tc>
-        <w:tc>
-          <w:tcPr>
-            <w:tcW w:w="850" w:type="dxa"/>
-          </w:tcPr>
-          <w:p>
-            <w:pPr>
-              <w:jc w:val="center"/>
-              <w:rPr>
-                <w:b/>
-                <w:sz w:val="22"/>
-                <w:lang w:val="en-US"/>
-              </w:rPr>
-            </w:pPr>
-          </w:p>
-        </w:tc>
-        <w:tc>
-          <w:tcPr>
-            <w:tcW w:w="1134" w:type="dxa"/>
-          </w:tcPr>
-          <w:p>
-            <w:pPr>
-              <w:jc w:val="center"/>
-              <w:rPr>
-                <w:b/>
-                <w:sz w:val="22"/>
-                <w:lang w:val="en-US"/>
-              </w:rPr>
-            </w:pPr>
-          </w:p>
-        </w:tc>
-      </w:tr>
-      <w:tr>
-        <w:trPr>
-          <w:trHeight w:val="523"/>
-        </w:trPr>
-        <w:tc>
-          <w:tcPr>
-            <w:tcW w:w="2376" w:type="dxa"/>
-            <w:shd w:val="clear" w:color="auto" w:fill="auto"/>
-          </w:tcPr>
-          <w:p>
-            <w:pPr>
-              <w:rPr>
-                <w:lang w:val="en-US"/>
-              </w:rPr>
-            </w:pPr>
-          </w:p>
-        </w:tc>
-        <w:tc>
-          <w:tcPr>
-            <w:tcW w:w="851" w:type="dxa"/>
-            <w:shd w:val="clear" w:color="auto" w:fill="auto"/>
-          </w:tcPr>
-          <w:p>
-            <w:pPr>
-              <w:jc w:val="center"/>
-              <w:rPr>
-                <w:b/>
-                <w:sz w:val="22"/>
-                <w:lang w:val="en-US"/>
-              </w:rPr>
-            </w:pPr>
-          </w:p>
-        </w:tc>
-        <w:tc>
-          <w:tcPr>
-            <w:tcW w:w="850" w:type="dxa"/>
-            <w:shd w:val="clear" w:color="auto" w:fill="auto"/>
-          </w:tcPr>
-          <w:p>
-            <w:pPr>
-              <w:jc w:val="center"/>
-              <w:rPr>
-                <w:b/>
-                <w:sz w:val="22"/>
-                <w:lang w:val="en-US" w:eastAsia="fr-FR"/>
-              </w:rPr>
-            </w:pPr>
-          </w:p>
-        </w:tc>
-        <w:tc>
-          <w:tcPr>
-            <w:tcW w:w="851" w:type="dxa"/>
-            <w:shd w:val="clear" w:color="auto" w:fill="auto"/>
-          </w:tcPr>
-          <w:p>
-            <w:pPr>
-              <w:jc w:val="center"/>
-              <w:rPr>
-                <w:b/>
-                <w:sz w:val="22"/>
-                <w:lang w:val="en-US"/>
-              </w:rPr>
-            </w:pPr>
-          </w:p>
-        </w:tc>
-        <w:tc>
-          <w:tcPr>
-            <w:tcW w:w="850" w:type="dxa"/>
-            <w:shd w:val="clear" w:color="auto" w:fill="auto"/>
-          </w:tcPr>
-          <w:p>
-            <w:pPr>
-              <w:jc w:val="center"/>
-              <w:rPr>
-                <w:b/>
-                <w:sz w:val="22"/>
-                <w:lang w:val="en-US"/>
-              </w:rPr>
-            </w:pPr>
-          </w:p>
-        </w:tc>
-        <w:tc>
-          <w:tcPr>
-            <w:tcW w:w="851" w:type="dxa"/>
-            <w:shd w:val="clear" w:color="auto" w:fill="auto"/>
-          </w:tcPr>
-          <w:p>
-            <w:pPr>
-              <w:jc w:val="center"/>
-              <w:rPr>
-                <w:b/>
-                <w:sz w:val="22"/>
-                <w:lang w:val="en-US"/>
-              </w:rPr>
-            </w:pPr>
-          </w:p>
-        </w:tc>
-        <w:tc>
-          <w:tcPr>
-            <w:tcW w:w="850" w:type="dxa"/>
-          </w:tcPr>
-          <w:p>
-            <w:pPr>
-              <w:jc w:val="center"/>
-              <w:rPr>
-                <w:b/>
-                <w:sz w:val="22"/>
-                <w:lang w:val="en-US"/>
-              </w:rPr>
-            </w:pPr>
-          </w:p>
-        </w:tc>
-        <w:tc>
-          <w:tcPr>
-            <w:tcW w:w="1134" w:type="dxa"/>
-          </w:tcPr>
-          <w:p>
-            <w:pPr>
-              <w:jc w:val="center"/>
-              <w:rPr>
-                <w:b/>
-                <w:sz w:val="22"/>
-                <w:lang w:val="en-US"/>
-              </w:rPr>
-            </w:pPr>
-          </w:p>
-        </w:tc>
-      </w:tr>
-      <w:tr>
-        <w:trPr>
-          <w:trHeight w:val="523"/>
-        </w:trPr>
-        <w:tc>
-          <w:tcPr>
-            <w:tcW w:w="2376" w:type="dxa"/>
-            <w:shd w:val="clear" w:color="auto" w:fill="auto"/>
-          </w:tcPr>
-          <w:p>
-            <w:pPr>
-              <w:rPr>
-                <w:lang w:val="en-US"/>
-              </w:rPr>
-            </w:pPr>
-          </w:p>
-        </w:tc>
-        <w:tc>
-          <w:tcPr>
-            <w:tcW w:w="851" w:type="dxa"/>
-            <w:shd w:val="clear" w:color="auto" w:fill="auto"/>
-          </w:tcPr>
-          <w:p>
-            <w:pPr>
-              <w:jc w:val="center"/>
-              <w:rPr>
-                <w:b/>
-                <w:sz w:val="22"/>
-                <w:lang w:val="en-US"/>
-              </w:rPr>
-            </w:pPr>
-          </w:p>
-        </w:tc>
-        <w:tc>
-          <w:tcPr>
-            <w:tcW w:w="850" w:type="dxa"/>
-            <w:shd w:val="clear" w:color="auto" w:fill="auto"/>
-          </w:tcPr>
-          <w:p>
-            <w:pPr>
-              <w:jc w:val="center"/>
-              <w:rPr>
-                <w:b/>
-                <w:sz w:val="22"/>
-                <w:lang w:val="en-US" w:eastAsia="fr-FR"/>
-              </w:rPr>
-            </w:pPr>
-          </w:p>
-        </w:tc>
-        <w:tc>
-          <w:tcPr>
-            <w:tcW w:w="851" w:type="dxa"/>
-            <w:shd w:val="clear" w:color="auto" w:fill="auto"/>
-          </w:tcPr>
-          <w:p>
-            <w:pPr>
-              <w:jc w:val="center"/>
-              <w:rPr>
-                <w:b/>
-                <w:sz w:val="22"/>
-                <w:lang w:val="en-US"/>
-              </w:rPr>
-            </w:pPr>
-          </w:p>
-        </w:tc>
-        <w:tc>
-          <w:tcPr>
-            <w:tcW w:w="850" w:type="dxa"/>
-            <w:shd w:val="clear" w:color="auto" w:fill="auto"/>
-          </w:tcPr>
-          <w:p>
-            <w:pPr>
-              <w:jc w:val="center"/>
-              <w:rPr>
-                <w:b/>
-                <w:sz w:val="22"/>
-                <w:lang w:val="en-US"/>
-              </w:rPr>
-            </w:pPr>
-          </w:p>
-        </w:tc>
-        <w:tc>
-          <w:tcPr>
-            <w:tcW w:w="851" w:type="dxa"/>
-            <w:shd w:val="clear" w:color="auto" w:fill="auto"/>
-          </w:tcPr>
-          <w:p>
-            <w:pPr>
-              <w:jc w:val="center"/>
-              <w:rPr>
-                <w:b/>
-                <w:sz w:val="22"/>
-                <w:lang w:val="en-US"/>
-              </w:rPr>
-            </w:pPr>
-          </w:p>
-        </w:tc>
-        <w:tc>
-          <w:tcPr>
-            <w:tcW w:w="850" w:type="dxa"/>
-          </w:tcPr>
-          <w:p>
-            <w:pPr>
-              <w:jc w:val="center"/>
-              <w:rPr>
-                <w:b/>
-                <w:sz w:val="22"/>
-                <w:lang w:val="en-US"/>
-              </w:rPr>
-            </w:pPr>
-          </w:p>
-        </w:tc>
-        <w:tc>
-          <w:tcPr>
-            <w:tcW w:w="1134" w:type="dxa"/>
-          </w:tcPr>
-          <w:p>
-            <w:pPr>
-              <w:jc w:val="center"/>
-              <w:rPr>
-                <w:b/>
-                <w:sz w:val="22"/>
-                <w:lang w:val="en-US"/>
-              </w:rPr>
-            </w:pPr>
-          </w:p>
-        </w:tc>
-      </w:tr>
-      <w:tr>
-        <w:trPr>
-          <w:trHeight w:val="523"/>
-        </w:trPr>
-        <w:tc>
-          <w:tcPr>
-            <w:tcW w:w="2376" w:type="dxa"/>
-            <w:shd w:val="clear" w:color="auto" w:fill="auto"/>
-          </w:tcPr>
-          <w:p>
-            <w:pPr>
-              <w:rPr>
-                <w:lang w:val="en-US"/>
-              </w:rPr>
-            </w:pPr>
-          </w:p>
-        </w:tc>
-        <w:tc>
-          <w:tcPr>
-            <w:tcW w:w="851" w:type="dxa"/>
-            <w:shd w:val="clear" w:color="auto" w:fill="auto"/>
-          </w:tcPr>
-          <w:p>
-            <w:pPr>
-              <w:jc w:val="center"/>
-              <w:rPr>
-                <w:b/>
-                <w:sz w:val="22"/>
-                <w:lang w:val="en-US"/>
-              </w:rPr>
-            </w:pPr>
-          </w:p>
-        </w:tc>
-        <w:tc>
-          <w:tcPr>
-            <w:tcW w:w="850" w:type="dxa"/>
-            <w:shd w:val="clear" w:color="auto" w:fill="auto"/>
-          </w:tcPr>
-          <w:p>
-            <w:pPr>
-              <w:jc w:val="center"/>
-              <w:rPr>
-                <w:b/>
-                <w:sz w:val="22"/>
-                <w:lang w:val="en-US" w:eastAsia="fr-FR"/>
-              </w:rPr>
-            </w:pPr>
-          </w:p>
-        </w:tc>
-        <w:tc>
-          <w:tcPr>
-            <w:tcW w:w="851" w:type="dxa"/>
-            <w:shd w:val="clear" w:color="auto" w:fill="auto"/>
-          </w:tcPr>
-          <w:p>
-            <w:pPr>
-              <w:jc w:val="center"/>
-              <w:rPr>
-                <w:b/>
-                <w:sz w:val="22"/>
-                <w:lang w:val="en-US"/>
-              </w:rPr>
-            </w:pPr>
-          </w:p>
-        </w:tc>
-        <w:tc>
-          <w:tcPr>
-            <w:tcW w:w="850" w:type="dxa"/>
-            <w:shd w:val="clear" w:color="auto" w:fill="auto"/>
-          </w:tcPr>
-          <w:p>
-            <w:pPr>
-              <w:jc w:val="center"/>
-              <w:rPr>
-                <w:b/>
-                <w:sz w:val="22"/>
-                <w:lang w:val="en-US"/>
-              </w:rPr>
-            </w:pPr>
-          </w:p>
-        </w:tc>
-        <w:tc>
-          <w:tcPr>
-            <w:tcW w:w="851" w:type="dxa"/>
-            <w:shd w:val="clear" w:color="auto" w:fill="auto"/>
-          </w:tcPr>
-          <w:p>
-            <w:pPr>
-              <w:jc w:val="center"/>
-              <w:rPr>
-                <w:b/>
-                <w:sz w:val="22"/>
-                <w:lang w:val="en-US"/>
-              </w:rPr>
-            </w:pPr>
-          </w:p>
-        </w:tc>
-        <w:tc>
-          <w:tcPr>
-            <w:tcW w:w="850" w:type="dxa"/>
-          </w:tcPr>
-          <w:p>
-            <w:pPr>
-              <w:rPr>
-                <w:b/>
-                <w:sz w:val="22"/>
-                <w:lang w:val="en-US"/>
-              </w:rPr>
-            </w:pPr>
-          </w:p>
-        </w:tc>
-        <w:tc>
-          <w:tcPr>
-            <w:tcW w:w="1134" w:type="dxa"/>
-          </w:tcPr>
-          <w:p>
-            <w:pPr>
-              <w:jc w:val="center"/>
-              <w:rPr>
-                <w:b/>
-                <w:sz w:val="22"/>
-                <w:lang w:val="en-US"/>
-              </w:rPr>
-            </w:pPr>
-          </w:p>
-        </w:tc>
-      </w:tr>
-      <w:tr>
-        <w:trPr>
-          <w:trHeight w:val="523"/>
-        </w:trPr>
-        <w:tc>
-          <w:tcPr>
-            <w:tcW w:w="2376" w:type="dxa"/>
-            <w:shd w:val="clear" w:color="auto" w:fill="auto"/>
-          </w:tcPr>
-          <w:p>
-            <w:pPr>
-              <w:rPr>
-                <w:lang w:val="en-US"/>
-              </w:rPr>
-            </w:pPr>
-          </w:p>
-        </w:tc>
-        <w:tc>
-          <w:tcPr>
-            <w:tcW w:w="851" w:type="dxa"/>
-            <w:shd w:val="clear" w:color="auto" w:fill="auto"/>
-          </w:tcPr>
-          <w:p>
-            <w:pPr>
-              <w:jc w:val="center"/>
-              <w:rPr>
-                <w:b/>
-                <w:sz w:val="22"/>
-                <w:lang w:val="en-US"/>
-              </w:rPr>
-            </w:pPr>
-          </w:p>
-        </w:tc>
-        <w:tc>
-          <w:tcPr>
-            <w:tcW w:w="850" w:type="dxa"/>
-            <w:shd w:val="clear" w:color="auto" w:fill="auto"/>
-          </w:tcPr>
-          <w:p>
-            <w:pPr>
-              <w:jc w:val="center"/>
-              <w:rPr>
-                <w:b/>
-                <w:sz w:val="22"/>
-                <w:lang w:val="en-US" w:eastAsia="fr-FR"/>
-              </w:rPr>
-            </w:pPr>
-          </w:p>
-        </w:tc>
-        <w:tc>
-          <w:tcPr>
-            <w:tcW w:w="851" w:type="dxa"/>
-            <w:shd w:val="clear" w:color="auto" w:fill="auto"/>
-          </w:tcPr>
-          <w:p>
-            <w:pPr>
-              <w:jc w:val="center"/>
-              <w:rPr>
-                <w:b/>
-                <w:sz w:val="22"/>
-                <w:lang w:val="en-US"/>
-              </w:rPr>
-            </w:pPr>
-          </w:p>
-        </w:tc>
-        <w:tc>
-          <w:tcPr>
-            <w:tcW w:w="850" w:type="dxa"/>
-            <w:shd w:val="clear" w:color="auto" w:fill="auto"/>
-          </w:tcPr>
-          <w:p>
-            <w:pPr>
-              <w:jc w:val="center"/>
-              <w:rPr>
-                <w:b/>
-                <w:sz w:val="22"/>
-                <w:lang w:val="en-US"/>
-              </w:rPr>
-            </w:pPr>
-          </w:p>
-        </w:tc>
-        <w:tc>
-          <w:tcPr>
-            <w:tcW w:w="851" w:type="dxa"/>
-            <w:shd w:val="clear" w:color="auto" w:fill="auto"/>
-          </w:tcPr>
-          <w:p>
-            <w:pPr>
-              <w:jc w:val="center"/>
-              <w:rPr>
-                <w:b/>
-                <w:sz w:val="22"/>
-                <w:lang w:val="en-US"/>
-              </w:rPr>
-            </w:pPr>
-          </w:p>
-        </w:tc>
-        <w:tc>
-          <w:tcPr>
-            <w:tcW w:w="850" w:type="dxa"/>
-          </w:tcPr>
-          <w:p>
-            <w:pPr>
-              <w:jc w:val="center"/>
-              <w:rPr>
-                <w:b/>
-                <w:sz w:val="22"/>
-                <w:lang w:val="en-US"/>
-              </w:rPr>
-            </w:pPr>
-          </w:p>
-        </w:tc>
-        <w:tc>
-          <w:tcPr>
-            <w:tcW w:w="1134" w:type="dxa"/>
-          </w:tcPr>
-          <w:p>
-            <w:pPr>
-              <w:jc w:val="center"/>
-              <w:rPr>
-                <w:b/>
-                <w:sz w:val="22"/>
-                <w:lang w:val="en-US"/>
-              </w:rPr>
-            </w:pPr>
+            <w:r>
+              <w:rPr>
+                <w:b/>
+                <w:sz w:val="22"/>
+                <w:lang w:val="en-US"/>
+              </w:rPr>
+              <w:t>X</w:t>
+            </w:r>
           </w:p>
         </w:tc>
       </w:tr>
@@ -8336,14 +6035,8 @@
           <w:lang w:val="en-US"/>
         </w:rPr>
       </w:pPr>
-    </w:p>
-    <w:p>
-      <w:pPr>
-        <w:ind w:left="-180"/>
-        <w:rPr>
-          <w:lang w:val="en-US"/>
-        </w:rPr>
-      </w:pPr>
+      <w:bookmarkStart w:id="0" w:name="_GoBack"/>
+      <w:bookmarkEnd w:id="0"/>
     </w:p>
     <w:p>
       <w:pPr>
@@ -13316,7 +11009,7 @@
 </file>
 
 <file path=customXml/itemProps1.xml><?xml version="1.0" encoding="utf-8"?>
-<ds:datastoreItem xmlns:ds="http://schemas.openxmlformats.org/officeDocument/2006/customXml" ds:itemID="{B93C5EDA-3C8B-B94D-8539-7FBDC75E4C9E}">
+<ds:datastoreItem xmlns:ds="http://schemas.openxmlformats.org/officeDocument/2006/customXml" ds:itemID="{FE6707A6-C5CB-7C42-AE56-053A6876FAF7}">
   <ds:schemaRefs>
     <ds:schemaRef ds:uri="http://schemas.openxmlformats.org/officeDocument/2006/bibliography"/>
   </ds:schemaRefs>
